--- a/KLTN/DeCuongKLTN_17520258_Vũ Hà Anh.docx
+++ b/KLTN/DeCuongKLTN_17520258_Vũ Hà Anh.docx
@@ -254,13 +254,79 @@
                 </mc:Fallback>
               </mc:AlternateContent>
             </w:r>
-            <w:r>
-              <w:rPr>
-                <w:b/>
-                <w:sz w:val="26"/>
-              </w:rPr>
-              <w:t>Độc Lập - Tự Do - Hạnh Phúc</w:t>
-            </w:r>
+            <w:proofErr w:type="spellStart"/>
+            <w:r>
+              <w:rPr>
+                <w:b/>
+                <w:sz w:val="26"/>
+              </w:rPr>
+              <w:t>Độc</w:t>
+            </w:r>
+            <w:proofErr w:type="spellEnd"/>
+            <w:r>
+              <w:rPr>
+                <w:b/>
+                <w:sz w:val="26"/>
+              </w:rPr>
+              <w:t xml:space="preserve"> </w:t>
+            </w:r>
+            <w:proofErr w:type="spellStart"/>
+            <w:r>
+              <w:rPr>
+                <w:b/>
+                <w:sz w:val="26"/>
+              </w:rPr>
+              <w:t>Lập</w:t>
+            </w:r>
+            <w:proofErr w:type="spellEnd"/>
+            <w:r>
+              <w:rPr>
+                <w:b/>
+                <w:sz w:val="26"/>
+              </w:rPr>
+              <w:t xml:space="preserve"> - </w:t>
+            </w:r>
+            <w:proofErr w:type="spellStart"/>
+            <w:r>
+              <w:rPr>
+                <w:b/>
+                <w:sz w:val="26"/>
+              </w:rPr>
+              <w:t>Tự</w:t>
+            </w:r>
+            <w:proofErr w:type="spellEnd"/>
+            <w:r>
+              <w:rPr>
+                <w:b/>
+                <w:sz w:val="26"/>
+              </w:rPr>
+              <w:t xml:space="preserve"> Do - </w:t>
+            </w:r>
+            <w:proofErr w:type="spellStart"/>
+            <w:r>
+              <w:rPr>
+                <w:b/>
+                <w:sz w:val="26"/>
+              </w:rPr>
+              <w:t>Hạnh</w:t>
+            </w:r>
+            <w:proofErr w:type="spellEnd"/>
+            <w:r>
+              <w:rPr>
+                <w:b/>
+                <w:sz w:val="26"/>
+              </w:rPr>
+              <w:t xml:space="preserve"> </w:t>
+            </w:r>
+            <w:proofErr w:type="spellStart"/>
+            <w:r>
+              <w:rPr>
+                <w:b/>
+                <w:sz w:val="26"/>
+              </w:rPr>
+              <w:t>Phúc</w:t>
+            </w:r>
+            <w:proofErr w:type="spellEnd"/>
           </w:p>
         </w:tc>
       </w:tr>
@@ -346,6 +412,7 @@
                 <w:szCs w:val="26"/>
               </w:rPr>
             </w:pPr>
+            <w:proofErr w:type="spellStart"/>
             <w:r>
               <w:rPr>
                 <w:b/>
@@ -353,8 +420,9 @@
                 <w:sz w:val="26"/>
                 <w:szCs w:val="26"/>
               </w:rPr>
-              <w:t>Tiếng Việt:</w:t>
-            </w:r>
+              <w:t>Tiếng</w:t>
+            </w:r>
+            <w:proofErr w:type="spellEnd"/>
             <w:r>
               <w:rPr>
                 <w:b/>
@@ -362,7 +430,236 @@
                 <w:sz w:val="26"/>
                 <w:szCs w:val="26"/>
               </w:rPr>
-              <w:t xml:space="preserve"> Xây dựng ứng dụng phát hiện lửa trên thiết bị Jetson Nano</w:t>
+              <w:t xml:space="preserve"> </w:t>
+            </w:r>
+            <w:proofErr w:type="spellStart"/>
+            <w:r>
+              <w:rPr>
+                <w:b/>
+                <w:bCs/>
+                <w:sz w:val="26"/>
+                <w:szCs w:val="26"/>
+              </w:rPr>
+              <w:t>Việt</w:t>
+            </w:r>
+            <w:proofErr w:type="spellEnd"/>
+            <w:r>
+              <w:rPr>
+                <w:b/>
+                <w:bCs/>
+                <w:sz w:val="26"/>
+                <w:szCs w:val="26"/>
+              </w:rPr>
+              <w:t>:</w:t>
+            </w:r>
+            <w:r>
+              <w:rPr>
+                <w:b/>
+                <w:bCs/>
+                <w:sz w:val="26"/>
+                <w:szCs w:val="26"/>
+              </w:rPr>
+              <w:t xml:space="preserve"> </w:t>
+            </w:r>
+            <w:proofErr w:type="spellStart"/>
+            <w:r>
+              <w:rPr>
+                <w:b/>
+                <w:bCs/>
+                <w:sz w:val="26"/>
+                <w:szCs w:val="26"/>
+              </w:rPr>
+              <w:t>Xây</w:t>
+            </w:r>
+            <w:proofErr w:type="spellEnd"/>
+            <w:r>
+              <w:rPr>
+                <w:b/>
+                <w:bCs/>
+                <w:sz w:val="26"/>
+                <w:szCs w:val="26"/>
+              </w:rPr>
+              <w:t xml:space="preserve"> </w:t>
+            </w:r>
+            <w:proofErr w:type="spellStart"/>
+            <w:r>
+              <w:rPr>
+                <w:b/>
+                <w:bCs/>
+                <w:sz w:val="26"/>
+                <w:szCs w:val="26"/>
+              </w:rPr>
+              <w:t>dựng</w:t>
+            </w:r>
+            <w:proofErr w:type="spellEnd"/>
+            <w:r>
+              <w:rPr>
+                <w:b/>
+                <w:bCs/>
+                <w:sz w:val="26"/>
+                <w:szCs w:val="26"/>
+              </w:rPr>
+              <w:t xml:space="preserve"> </w:t>
+            </w:r>
+            <w:proofErr w:type="spellStart"/>
+            <w:r>
+              <w:rPr>
+                <w:b/>
+                <w:bCs/>
+                <w:sz w:val="26"/>
+                <w:szCs w:val="26"/>
+              </w:rPr>
+              <w:t>ứng</w:t>
+            </w:r>
+            <w:proofErr w:type="spellEnd"/>
+            <w:r>
+              <w:rPr>
+                <w:b/>
+                <w:bCs/>
+                <w:sz w:val="26"/>
+                <w:szCs w:val="26"/>
+              </w:rPr>
+              <w:t xml:space="preserve"> </w:t>
+            </w:r>
+            <w:proofErr w:type="spellStart"/>
+            <w:r>
+              <w:rPr>
+                <w:b/>
+                <w:bCs/>
+                <w:sz w:val="26"/>
+                <w:szCs w:val="26"/>
+              </w:rPr>
+              <w:t>dụng</w:t>
+            </w:r>
+            <w:proofErr w:type="spellEnd"/>
+            <w:r>
+              <w:rPr>
+                <w:b/>
+                <w:bCs/>
+                <w:sz w:val="26"/>
+                <w:szCs w:val="26"/>
+              </w:rPr>
+              <w:t xml:space="preserve"> </w:t>
+            </w:r>
+            <w:proofErr w:type="spellStart"/>
+            <w:r>
+              <w:rPr>
+                <w:b/>
+                <w:bCs/>
+                <w:sz w:val="26"/>
+                <w:szCs w:val="26"/>
+              </w:rPr>
+              <w:t>phát</w:t>
+            </w:r>
+            <w:proofErr w:type="spellEnd"/>
+            <w:r>
+              <w:rPr>
+                <w:b/>
+                <w:bCs/>
+                <w:sz w:val="26"/>
+                <w:szCs w:val="26"/>
+              </w:rPr>
+              <w:t xml:space="preserve"> </w:t>
+            </w:r>
+            <w:proofErr w:type="spellStart"/>
+            <w:r>
+              <w:rPr>
+                <w:b/>
+                <w:bCs/>
+                <w:sz w:val="26"/>
+                <w:szCs w:val="26"/>
+              </w:rPr>
+              <w:t>hiện</w:t>
+            </w:r>
+            <w:proofErr w:type="spellEnd"/>
+            <w:r>
+              <w:rPr>
+                <w:b/>
+                <w:bCs/>
+                <w:sz w:val="26"/>
+                <w:szCs w:val="26"/>
+              </w:rPr>
+              <w:t xml:space="preserve"> </w:t>
+            </w:r>
+            <w:proofErr w:type="spellStart"/>
+            <w:r>
+              <w:rPr>
+                <w:b/>
+                <w:bCs/>
+                <w:sz w:val="26"/>
+                <w:szCs w:val="26"/>
+              </w:rPr>
+              <w:t>lửa</w:t>
+            </w:r>
+            <w:proofErr w:type="spellEnd"/>
+            <w:r>
+              <w:rPr>
+                <w:b/>
+                <w:bCs/>
+                <w:sz w:val="26"/>
+                <w:szCs w:val="26"/>
+              </w:rPr>
+              <w:t xml:space="preserve"> </w:t>
+            </w:r>
+            <w:proofErr w:type="spellStart"/>
+            <w:r>
+              <w:rPr>
+                <w:b/>
+                <w:bCs/>
+                <w:sz w:val="26"/>
+                <w:szCs w:val="26"/>
+              </w:rPr>
+              <w:t>trên</w:t>
+            </w:r>
+            <w:proofErr w:type="spellEnd"/>
+            <w:r>
+              <w:rPr>
+                <w:b/>
+                <w:bCs/>
+                <w:sz w:val="26"/>
+                <w:szCs w:val="26"/>
+              </w:rPr>
+              <w:t xml:space="preserve"> </w:t>
+            </w:r>
+            <w:proofErr w:type="spellStart"/>
+            <w:r>
+              <w:rPr>
+                <w:b/>
+                <w:bCs/>
+                <w:sz w:val="26"/>
+                <w:szCs w:val="26"/>
+              </w:rPr>
+              <w:t>thiết</w:t>
+            </w:r>
+            <w:proofErr w:type="spellEnd"/>
+            <w:r>
+              <w:rPr>
+                <w:b/>
+                <w:bCs/>
+                <w:sz w:val="26"/>
+                <w:szCs w:val="26"/>
+              </w:rPr>
+              <w:t xml:space="preserve"> </w:t>
+            </w:r>
+            <w:proofErr w:type="spellStart"/>
+            <w:r>
+              <w:rPr>
+                <w:b/>
+                <w:bCs/>
+                <w:sz w:val="26"/>
+                <w:szCs w:val="26"/>
+              </w:rPr>
+              <w:t>bị</w:t>
+            </w:r>
+            <w:proofErr w:type="spellEnd"/>
+            <w:r>
+              <w:rPr>
+                <w:b/>
+                <w:bCs/>
+                <w:sz w:val="26"/>
+                <w:szCs w:val="26"/>
+              </w:rPr>
+              <w:t xml:space="preserve"> Jetson Nano</w:t>
             </w:r>
           </w:p>
           <w:p>
@@ -378,6 +675,7 @@
                 <w:szCs w:val="26"/>
               </w:rPr>
             </w:pPr>
+            <w:proofErr w:type="spellStart"/>
             <w:r>
               <w:rPr>
                 <w:b/>
@@ -385,7 +683,17 @@
                 <w:sz w:val="26"/>
                 <w:szCs w:val="26"/>
               </w:rPr>
-              <w:t>Tiếng Anh:</w:t>
+              <w:t>Tiếng</w:t>
+            </w:r>
+            <w:proofErr w:type="spellEnd"/>
+            <w:r>
+              <w:rPr>
+                <w:b/>
+                <w:bCs/>
+                <w:sz w:val="26"/>
+                <w:szCs w:val="26"/>
+              </w:rPr>
+              <w:t xml:space="preserve"> Anh:</w:t>
             </w:r>
             <w:r>
               <w:rPr>
@@ -415,22 +723,114 @@
                 <w:szCs w:val="26"/>
               </w:rPr>
             </w:pPr>
-            <w:r>
-              <w:rPr>
-                <w:b/>
-                <w:sz w:val="26"/>
-                <w:szCs w:val="26"/>
-              </w:rPr>
-              <w:t>Cán bộ hướng dẫn:</w:t>
-            </w:r>
-            <w:r>
-              <w:rPr>
-                <w:b/>
-                <w:sz w:val="26"/>
-                <w:szCs w:val="26"/>
-              </w:rPr>
-              <w:t xml:space="preserve"> TS. Lê Kim Hùng</w:t>
-            </w:r>
+            <w:proofErr w:type="spellStart"/>
+            <w:r>
+              <w:rPr>
+                <w:b/>
+                <w:sz w:val="26"/>
+                <w:szCs w:val="26"/>
+              </w:rPr>
+              <w:t>Cán</w:t>
+            </w:r>
+            <w:proofErr w:type="spellEnd"/>
+            <w:r>
+              <w:rPr>
+                <w:b/>
+                <w:sz w:val="26"/>
+                <w:szCs w:val="26"/>
+              </w:rPr>
+              <w:t xml:space="preserve"> </w:t>
+            </w:r>
+            <w:proofErr w:type="spellStart"/>
+            <w:r>
+              <w:rPr>
+                <w:b/>
+                <w:sz w:val="26"/>
+                <w:szCs w:val="26"/>
+              </w:rPr>
+              <w:t>bộ</w:t>
+            </w:r>
+            <w:proofErr w:type="spellEnd"/>
+            <w:r>
+              <w:rPr>
+                <w:b/>
+                <w:sz w:val="26"/>
+                <w:szCs w:val="26"/>
+              </w:rPr>
+              <w:t xml:space="preserve"> </w:t>
+            </w:r>
+            <w:proofErr w:type="spellStart"/>
+            <w:r>
+              <w:rPr>
+                <w:b/>
+                <w:sz w:val="26"/>
+                <w:szCs w:val="26"/>
+              </w:rPr>
+              <w:t>hướng</w:t>
+            </w:r>
+            <w:proofErr w:type="spellEnd"/>
+            <w:r>
+              <w:rPr>
+                <w:b/>
+                <w:sz w:val="26"/>
+                <w:szCs w:val="26"/>
+              </w:rPr>
+              <w:t xml:space="preserve"> </w:t>
+            </w:r>
+            <w:proofErr w:type="spellStart"/>
+            <w:r>
+              <w:rPr>
+                <w:b/>
+                <w:sz w:val="26"/>
+                <w:szCs w:val="26"/>
+              </w:rPr>
+              <w:t>dẫn</w:t>
+            </w:r>
+            <w:proofErr w:type="spellEnd"/>
+            <w:r>
+              <w:rPr>
+                <w:b/>
+                <w:sz w:val="26"/>
+                <w:szCs w:val="26"/>
+              </w:rPr>
+              <w:t>:</w:t>
+            </w:r>
+            <w:r>
+              <w:rPr>
+                <w:b/>
+                <w:sz w:val="26"/>
+                <w:szCs w:val="26"/>
+              </w:rPr>
+              <w:t xml:space="preserve"> TS. </w:t>
+            </w:r>
+            <w:proofErr w:type="spellStart"/>
+            <w:r>
+              <w:rPr>
+                <w:b/>
+                <w:sz w:val="26"/>
+                <w:szCs w:val="26"/>
+              </w:rPr>
+              <w:t>Lê</w:t>
+            </w:r>
+            <w:proofErr w:type="spellEnd"/>
+            <w:r>
+              <w:rPr>
+                <w:b/>
+                <w:sz w:val="26"/>
+                <w:szCs w:val="26"/>
+              </w:rPr>
+              <w:t xml:space="preserve"> Kim </w:t>
+            </w:r>
+            <w:proofErr w:type="spellStart"/>
+            <w:r>
+              <w:rPr>
+                <w:b/>
+                <w:sz w:val="26"/>
+                <w:szCs w:val="26"/>
+              </w:rPr>
+              <w:t>Hùng</w:t>
+            </w:r>
+            <w:proofErr w:type="spellEnd"/>
           </w:p>
         </w:tc>
       </w:tr>
@@ -450,29 +850,111 @@
                 <w:szCs w:val="26"/>
               </w:rPr>
             </w:pPr>
-            <w:r>
-              <w:rPr>
-                <w:b/>
-                <w:sz w:val="26"/>
-                <w:szCs w:val="26"/>
-              </w:rPr>
-              <w:t>Thời gian thực hiện:</w:t>
-            </w:r>
-            <w:r>
-              <w:rPr>
-                <w:b/>
-                <w:sz w:val="26"/>
-                <w:szCs w:val="26"/>
-              </w:rPr>
-              <w:t xml:space="preserve"> </w:t>
-            </w:r>
-            <w:r>
-              <w:rPr>
-                <w:sz w:val="26"/>
-                <w:szCs w:val="26"/>
-              </w:rPr>
-              <w:t>Từ ngày</w:t>
-            </w:r>
+            <w:proofErr w:type="spellStart"/>
+            <w:r>
+              <w:rPr>
+                <w:b/>
+                <w:sz w:val="26"/>
+                <w:szCs w:val="26"/>
+              </w:rPr>
+              <w:t>Thời</w:t>
+            </w:r>
+            <w:proofErr w:type="spellEnd"/>
+            <w:r>
+              <w:rPr>
+                <w:b/>
+                <w:sz w:val="26"/>
+                <w:szCs w:val="26"/>
+              </w:rPr>
+              <w:t xml:space="preserve"> </w:t>
+            </w:r>
+            <w:proofErr w:type="spellStart"/>
+            <w:r>
+              <w:rPr>
+                <w:b/>
+                <w:sz w:val="26"/>
+                <w:szCs w:val="26"/>
+              </w:rPr>
+              <w:t>gian</w:t>
+            </w:r>
+            <w:proofErr w:type="spellEnd"/>
+            <w:r>
+              <w:rPr>
+                <w:b/>
+                <w:sz w:val="26"/>
+                <w:szCs w:val="26"/>
+              </w:rPr>
+              <w:t xml:space="preserve"> </w:t>
+            </w:r>
+            <w:proofErr w:type="spellStart"/>
+            <w:r>
+              <w:rPr>
+                <w:b/>
+                <w:sz w:val="26"/>
+                <w:szCs w:val="26"/>
+              </w:rPr>
+              <w:t>thực</w:t>
+            </w:r>
+            <w:proofErr w:type="spellEnd"/>
+            <w:r>
+              <w:rPr>
+                <w:b/>
+                <w:sz w:val="26"/>
+                <w:szCs w:val="26"/>
+              </w:rPr>
+              <w:t xml:space="preserve"> </w:t>
+            </w:r>
+            <w:proofErr w:type="spellStart"/>
+            <w:r>
+              <w:rPr>
+                <w:b/>
+                <w:sz w:val="26"/>
+                <w:szCs w:val="26"/>
+              </w:rPr>
+              <w:t>hiện</w:t>
+            </w:r>
+            <w:proofErr w:type="spellEnd"/>
+            <w:r>
+              <w:rPr>
+                <w:b/>
+                <w:sz w:val="26"/>
+                <w:szCs w:val="26"/>
+              </w:rPr>
+              <w:t>:</w:t>
+            </w:r>
+            <w:r>
+              <w:rPr>
+                <w:b/>
+                <w:sz w:val="26"/>
+                <w:szCs w:val="26"/>
+              </w:rPr>
+              <w:t xml:space="preserve"> </w:t>
+            </w:r>
+            <w:proofErr w:type="spellStart"/>
+            <w:r>
+              <w:rPr>
+                <w:sz w:val="26"/>
+                <w:szCs w:val="26"/>
+              </w:rPr>
+              <w:t>Từ</w:t>
+            </w:r>
+            <w:proofErr w:type="spellEnd"/>
+            <w:r>
+              <w:rPr>
+                <w:sz w:val="26"/>
+                <w:szCs w:val="26"/>
+              </w:rPr>
+              <w:t xml:space="preserve"> </w:t>
+            </w:r>
+            <w:proofErr w:type="spellStart"/>
+            <w:r>
+              <w:rPr>
+                <w:sz w:val="26"/>
+                <w:szCs w:val="26"/>
+              </w:rPr>
+              <w:t>ngày</w:t>
+            </w:r>
+            <w:proofErr w:type="spellEnd"/>
             <w:r>
               <w:rPr>
                 <w:sz w:val="26"/>
@@ -480,13 +962,31 @@
               </w:rPr>
               <w:t xml:space="preserve">: 01/03/2021  </w:t>
             </w:r>
-            <w:r>
-              <w:rPr>
-                <w:sz w:val="26"/>
-                <w:szCs w:val="26"/>
-              </w:rPr>
-              <w:t>đến ngày</w:t>
-            </w:r>
+            <w:proofErr w:type="spellStart"/>
+            <w:r>
+              <w:rPr>
+                <w:sz w:val="26"/>
+                <w:szCs w:val="26"/>
+              </w:rPr>
+              <w:t>đến</w:t>
+            </w:r>
+            <w:proofErr w:type="spellEnd"/>
+            <w:r>
+              <w:rPr>
+                <w:sz w:val="26"/>
+                <w:szCs w:val="26"/>
+              </w:rPr>
+              <w:t xml:space="preserve"> </w:t>
+            </w:r>
+            <w:proofErr w:type="spellStart"/>
+            <w:r>
+              <w:rPr>
+                <w:sz w:val="26"/>
+                <w:szCs w:val="26"/>
+              </w:rPr>
+              <w:t>ngày</w:t>
+            </w:r>
+            <w:proofErr w:type="spellEnd"/>
             <w:r>
               <w:rPr>
                 <w:sz w:val="26"/>
@@ -514,13 +1014,77 @@
                 <w:szCs w:val="26"/>
               </w:rPr>
             </w:pPr>
-            <w:r>
-              <w:rPr>
-                <w:b/>
-                <w:sz w:val="26"/>
-                <w:szCs w:val="26"/>
-              </w:rPr>
-              <w:t>Sinh viên thực hiện:</w:t>
+            <w:proofErr w:type="spellStart"/>
+            <w:r>
+              <w:rPr>
+                <w:b/>
+                <w:sz w:val="26"/>
+                <w:szCs w:val="26"/>
+              </w:rPr>
+              <w:t>Sinh</w:t>
+            </w:r>
+            <w:proofErr w:type="spellEnd"/>
+            <w:r>
+              <w:rPr>
+                <w:b/>
+                <w:sz w:val="26"/>
+                <w:szCs w:val="26"/>
+              </w:rPr>
+              <w:t xml:space="preserve"> </w:t>
+            </w:r>
+            <w:proofErr w:type="spellStart"/>
+            <w:r>
+              <w:rPr>
+                <w:b/>
+                <w:sz w:val="26"/>
+                <w:szCs w:val="26"/>
+              </w:rPr>
+              <w:t>viên</w:t>
+            </w:r>
+            <w:proofErr w:type="spellEnd"/>
+            <w:r>
+              <w:rPr>
+                <w:b/>
+                <w:sz w:val="26"/>
+                <w:szCs w:val="26"/>
+              </w:rPr>
+              <w:t xml:space="preserve"> </w:t>
+            </w:r>
+            <w:proofErr w:type="spellStart"/>
+            <w:r>
+              <w:rPr>
+                <w:b/>
+                <w:sz w:val="26"/>
+                <w:szCs w:val="26"/>
+              </w:rPr>
+              <w:t>thực</w:t>
+            </w:r>
+            <w:proofErr w:type="spellEnd"/>
+            <w:r>
+              <w:rPr>
+                <w:b/>
+                <w:sz w:val="26"/>
+                <w:szCs w:val="26"/>
+              </w:rPr>
+              <w:t xml:space="preserve"> </w:t>
+            </w:r>
+            <w:proofErr w:type="spellStart"/>
+            <w:r>
+              <w:rPr>
+                <w:b/>
+                <w:sz w:val="26"/>
+                <w:szCs w:val="26"/>
+              </w:rPr>
+              <w:t>hiện</w:t>
+            </w:r>
+            <w:proofErr w:type="spellEnd"/>
+            <w:r>
+              <w:rPr>
+                <w:b/>
+                <w:sz w:val="26"/>
+                <w:szCs w:val="26"/>
+              </w:rPr>
+              <w:t>:</w:t>
             </w:r>
           </w:p>
           <w:p>
@@ -531,13 +1095,41 @@
                 <w:szCs w:val="26"/>
               </w:rPr>
             </w:pPr>
-            <w:r>
-              <w:rPr>
-                <w:b/>
-                <w:sz w:val="26"/>
-                <w:szCs w:val="26"/>
-              </w:rPr>
-              <w:t>Vũ Hà Anh – 17520258 - 0366765835</w:t>
+            <w:proofErr w:type="spellStart"/>
+            <w:r>
+              <w:rPr>
+                <w:b/>
+                <w:sz w:val="26"/>
+                <w:szCs w:val="26"/>
+              </w:rPr>
+              <w:t>Vũ</w:t>
+            </w:r>
+            <w:proofErr w:type="spellEnd"/>
+            <w:r>
+              <w:rPr>
+                <w:b/>
+                <w:sz w:val="26"/>
+                <w:szCs w:val="26"/>
+              </w:rPr>
+              <w:t xml:space="preserve"> </w:t>
+            </w:r>
+            <w:proofErr w:type="spellStart"/>
+            <w:r>
+              <w:rPr>
+                <w:b/>
+                <w:sz w:val="26"/>
+                <w:szCs w:val="26"/>
+              </w:rPr>
+              <w:t>Hà</w:t>
+            </w:r>
+            <w:proofErr w:type="spellEnd"/>
+            <w:r>
+              <w:rPr>
+                <w:b/>
+                <w:sz w:val="26"/>
+                <w:szCs w:val="26"/>
+              </w:rPr>
+              <w:t xml:space="preserve"> Anh – 17520258 - 0366765835</w:t>
             </w:r>
           </w:p>
         </w:tc>
@@ -559,13 +1151,59 @@
                 <w:szCs w:val="26"/>
               </w:rPr>
             </w:pPr>
-            <w:r>
-              <w:rPr>
-                <w:b/>
-                <w:sz w:val="26"/>
-                <w:szCs w:val="26"/>
-              </w:rPr>
-              <w:t>Nội dung đề tài:</w:t>
+            <w:proofErr w:type="spellStart"/>
+            <w:r>
+              <w:rPr>
+                <w:b/>
+                <w:sz w:val="26"/>
+                <w:szCs w:val="26"/>
+              </w:rPr>
+              <w:t>Nội</w:t>
+            </w:r>
+            <w:proofErr w:type="spellEnd"/>
+            <w:r>
+              <w:rPr>
+                <w:b/>
+                <w:sz w:val="26"/>
+                <w:szCs w:val="26"/>
+              </w:rPr>
+              <w:t xml:space="preserve"> dung </w:t>
+            </w:r>
+            <w:proofErr w:type="spellStart"/>
+            <w:r>
+              <w:rPr>
+                <w:b/>
+                <w:sz w:val="26"/>
+                <w:szCs w:val="26"/>
+              </w:rPr>
+              <w:t>đề</w:t>
+            </w:r>
+            <w:proofErr w:type="spellEnd"/>
+            <w:r>
+              <w:rPr>
+                <w:b/>
+                <w:sz w:val="26"/>
+                <w:szCs w:val="26"/>
+              </w:rPr>
+              <w:t xml:space="preserve"> </w:t>
+            </w:r>
+            <w:proofErr w:type="spellStart"/>
+            <w:r>
+              <w:rPr>
+                <w:b/>
+                <w:sz w:val="26"/>
+                <w:szCs w:val="26"/>
+              </w:rPr>
+              <w:t>tài</w:t>
+            </w:r>
+            <w:proofErr w:type="spellEnd"/>
+            <w:r>
+              <w:rPr>
+                <w:b/>
+                <w:sz w:val="26"/>
+                <w:szCs w:val="26"/>
+              </w:rPr>
+              <w:t>:</w:t>
             </w:r>
             <w:r>
               <w:rPr>
@@ -589,61 +1227,972 @@
                 <w:szCs w:val="26"/>
               </w:rPr>
             </w:pPr>
-            <w:r>
-              <w:rPr>
-                <w:sz w:val="26"/>
-                <w:szCs w:val="26"/>
-              </w:rPr>
-              <w:t xml:space="preserve">Đề tài thực hiện xây dựng úng dụng nhận dạng và phát hiện lửa, giải quyết phương pháp bằng </w:t>
-            </w:r>
-            <w:r>
-              <w:rPr>
-                <w:sz w:val="26"/>
-                <w:szCs w:val="26"/>
-              </w:rPr>
-              <w:t>thuật toán học sâu</w:t>
-            </w:r>
-            <w:r>
-              <w:rPr>
-                <w:sz w:val="26"/>
-                <w:szCs w:val="26"/>
-              </w:rPr>
-              <w:t>. Ứng dụng được xây dựng dựa trên mô hình được huấn luyện</w:t>
-            </w:r>
-            <w:r>
-              <w:rPr>
-                <w:sz w:val="26"/>
-                <w:szCs w:val="26"/>
-              </w:rPr>
-              <w:t xml:space="preserve"> từ tập dữ liệu</w:t>
-            </w:r>
-            <w:r>
-              <w:rPr>
-                <w:sz w:val="26"/>
-                <w:szCs w:val="26"/>
-              </w:rPr>
-              <w:t xml:space="preserve"> phổ biến</w:t>
-            </w:r>
-            <w:r>
-              <w:rPr>
-                <w:sz w:val="26"/>
-                <w:szCs w:val="26"/>
-              </w:rPr>
-              <w:t xml:space="preserve"> được c</w:t>
-            </w:r>
-            <w:r>
-              <w:rPr>
-                <w:sz w:val="26"/>
-                <w:szCs w:val="26"/>
-              </w:rPr>
-              <w:t>ung cấp từ nhiều nguồn tin cậy</w:t>
-            </w:r>
-            <w:r>
-              <w:rPr>
-                <w:sz w:val="26"/>
-                <w:szCs w:val="26"/>
-              </w:rPr>
-              <w:t>. Khi camera hoạt động, sẽ nhận diện được các ngọn lửa đang cháy.</w:t>
+            <w:proofErr w:type="spellStart"/>
+            <w:r>
+              <w:rPr>
+                <w:sz w:val="26"/>
+                <w:szCs w:val="26"/>
+              </w:rPr>
+              <w:t>Đề</w:t>
+            </w:r>
+            <w:proofErr w:type="spellEnd"/>
+            <w:r>
+              <w:rPr>
+                <w:sz w:val="26"/>
+                <w:szCs w:val="26"/>
+              </w:rPr>
+              <w:t xml:space="preserve"> </w:t>
+            </w:r>
+            <w:proofErr w:type="spellStart"/>
+            <w:r>
+              <w:rPr>
+                <w:sz w:val="26"/>
+                <w:szCs w:val="26"/>
+              </w:rPr>
+              <w:t>tài</w:t>
+            </w:r>
+            <w:proofErr w:type="spellEnd"/>
+            <w:r>
+              <w:rPr>
+                <w:sz w:val="26"/>
+                <w:szCs w:val="26"/>
+              </w:rPr>
+              <w:t xml:space="preserve"> </w:t>
+            </w:r>
+            <w:proofErr w:type="spellStart"/>
+            <w:r>
+              <w:rPr>
+                <w:sz w:val="26"/>
+                <w:szCs w:val="26"/>
+              </w:rPr>
+              <w:t>thực</w:t>
+            </w:r>
+            <w:proofErr w:type="spellEnd"/>
+            <w:r>
+              <w:rPr>
+                <w:sz w:val="26"/>
+                <w:szCs w:val="26"/>
+              </w:rPr>
+              <w:t xml:space="preserve"> </w:t>
+            </w:r>
+            <w:proofErr w:type="spellStart"/>
+            <w:r>
+              <w:rPr>
+                <w:sz w:val="26"/>
+                <w:szCs w:val="26"/>
+              </w:rPr>
+              <w:t>hiện</w:t>
+            </w:r>
+            <w:proofErr w:type="spellEnd"/>
+            <w:r>
+              <w:rPr>
+                <w:sz w:val="26"/>
+                <w:szCs w:val="26"/>
+              </w:rPr>
+              <w:t xml:space="preserve"> </w:t>
+            </w:r>
+            <w:proofErr w:type="spellStart"/>
+            <w:r>
+              <w:rPr>
+                <w:sz w:val="26"/>
+                <w:szCs w:val="26"/>
+              </w:rPr>
+              <w:t>xây</w:t>
+            </w:r>
+            <w:proofErr w:type="spellEnd"/>
+            <w:r>
+              <w:rPr>
+                <w:sz w:val="26"/>
+                <w:szCs w:val="26"/>
+              </w:rPr>
+              <w:t xml:space="preserve"> </w:t>
+            </w:r>
+            <w:proofErr w:type="spellStart"/>
+            <w:r>
+              <w:rPr>
+                <w:sz w:val="26"/>
+                <w:szCs w:val="26"/>
+              </w:rPr>
+              <w:t>dựng</w:t>
+            </w:r>
+            <w:proofErr w:type="spellEnd"/>
+            <w:r>
+              <w:rPr>
+                <w:sz w:val="26"/>
+                <w:szCs w:val="26"/>
+              </w:rPr>
+              <w:t xml:space="preserve"> </w:t>
+            </w:r>
+            <w:proofErr w:type="spellStart"/>
+            <w:r>
+              <w:rPr>
+                <w:sz w:val="26"/>
+                <w:szCs w:val="26"/>
+              </w:rPr>
+              <w:t>úng</w:t>
+            </w:r>
+            <w:proofErr w:type="spellEnd"/>
+            <w:r>
+              <w:rPr>
+                <w:sz w:val="26"/>
+                <w:szCs w:val="26"/>
+              </w:rPr>
+              <w:t xml:space="preserve"> </w:t>
+            </w:r>
+            <w:proofErr w:type="spellStart"/>
+            <w:r>
+              <w:rPr>
+                <w:sz w:val="26"/>
+                <w:szCs w:val="26"/>
+              </w:rPr>
+              <w:t>dụng</w:t>
+            </w:r>
+            <w:proofErr w:type="spellEnd"/>
+            <w:r>
+              <w:rPr>
+                <w:sz w:val="26"/>
+                <w:szCs w:val="26"/>
+              </w:rPr>
+              <w:t xml:space="preserve"> </w:t>
+            </w:r>
+            <w:proofErr w:type="spellStart"/>
+            <w:r>
+              <w:rPr>
+                <w:sz w:val="26"/>
+                <w:szCs w:val="26"/>
+              </w:rPr>
+              <w:t>nhận</w:t>
+            </w:r>
+            <w:proofErr w:type="spellEnd"/>
+            <w:r>
+              <w:rPr>
+                <w:sz w:val="26"/>
+                <w:szCs w:val="26"/>
+              </w:rPr>
+              <w:t xml:space="preserve"> </w:t>
+            </w:r>
+            <w:proofErr w:type="spellStart"/>
+            <w:r>
+              <w:rPr>
+                <w:sz w:val="26"/>
+                <w:szCs w:val="26"/>
+              </w:rPr>
+              <w:t>dạng</w:t>
+            </w:r>
+            <w:proofErr w:type="spellEnd"/>
+            <w:r>
+              <w:rPr>
+                <w:sz w:val="26"/>
+                <w:szCs w:val="26"/>
+              </w:rPr>
+              <w:t xml:space="preserve"> </w:t>
+            </w:r>
+            <w:proofErr w:type="spellStart"/>
+            <w:r>
+              <w:rPr>
+                <w:sz w:val="26"/>
+                <w:szCs w:val="26"/>
+              </w:rPr>
+              <w:t>và</w:t>
+            </w:r>
+            <w:proofErr w:type="spellEnd"/>
+            <w:r>
+              <w:rPr>
+                <w:sz w:val="26"/>
+                <w:szCs w:val="26"/>
+              </w:rPr>
+              <w:t xml:space="preserve"> </w:t>
+            </w:r>
+            <w:proofErr w:type="spellStart"/>
+            <w:r>
+              <w:rPr>
+                <w:sz w:val="26"/>
+                <w:szCs w:val="26"/>
+              </w:rPr>
+              <w:t>phát</w:t>
+            </w:r>
+            <w:proofErr w:type="spellEnd"/>
+            <w:r>
+              <w:rPr>
+                <w:sz w:val="26"/>
+                <w:szCs w:val="26"/>
+              </w:rPr>
+              <w:t xml:space="preserve"> </w:t>
+            </w:r>
+            <w:proofErr w:type="spellStart"/>
+            <w:r>
+              <w:rPr>
+                <w:sz w:val="26"/>
+                <w:szCs w:val="26"/>
+              </w:rPr>
+              <w:t>hiện</w:t>
+            </w:r>
+            <w:proofErr w:type="spellEnd"/>
+            <w:r>
+              <w:rPr>
+                <w:sz w:val="26"/>
+                <w:szCs w:val="26"/>
+              </w:rPr>
+              <w:t xml:space="preserve"> </w:t>
+            </w:r>
+            <w:proofErr w:type="spellStart"/>
+            <w:r>
+              <w:rPr>
+                <w:sz w:val="26"/>
+                <w:szCs w:val="26"/>
+              </w:rPr>
+              <w:t>lửa</w:t>
+            </w:r>
+            <w:proofErr w:type="spellEnd"/>
+            <w:r>
+              <w:rPr>
+                <w:sz w:val="26"/>
+                <w:szCs w:val="26"/>
+              </w:rPr>
+              <w:t xml:space="preserve">, </w:t>
+            </w:r>
+            <w:proofErr w:type="spellStart"/>
+            <w:r>
+              <w:rPr>
+                <w:sz w:val="26"/>
+                <w:szCs w:val="26"/>
+              </w:rPr>
+              <w:t>giải</w:t>
+            </w:r>
+            <w:proofErr w:type="spellEnd"/>
+            <w:r>
+              <w:rPr>
+                <w:sz w:val="26"/>
+                <w:szCs w:val="26"/>
+              </w:rPr>
+              <w:t xml:space="preserve"> </w:t>
+            </w:r>
+            <w:proofErr w:type="spellStart"/>
+            <w:r>
+              <w:rPr>
+                <w:sz w:val="26"/>
+                <w:szCs w:val="26"/>
+              </w:rPr>
+              <w:t>quyết</w:t>
+            </w:r>
+            <w:proofErr w:type="spellEnd"/>
+            <w:r>
+              <w:rPr>
+                <w:sz w:val="26"/>
+                <w:szCs w:val="26"/>
+              </w:rPr>
+              <w:t xml:space="preserve"> </w:t>
+            </w:r>
+            <w:proofErr w:type="spellStart"/>
+            <w:r>
+              <w:rPr>
+                <w:sz w:val="26"/>
+                <w:szCs w:val="26"/>
+              </w:rPr>
+              <w:t>phương</w:t>
+            </w:r>
+            <w:proofErr w:type="spellEnd"/>
+            <w:r>
+              <w:rPr>
+                <w:sz w:val="26"/>
+                <w:szCs w:val="26"/>
+              </w:rPr>
+              <w:t xml:space="preserve"> </w:t>
+            </w:r>
+            <w:proofErr w:type="spellStart"/>
+            <w:r>
+              <w:rPr>
+                <w:sz w:val="26"/>
+                <w:szCs w:val="26"/>
+              </w:rPr>
+              <w:t>pháp</w:t>
+            </w:r>
+            <w:proofErr w:type="spellEnd"/>
+            <w:r>
+              <w:rPr>
+                <w:sz w:val="26"/>
+                <w:szCs w:val="26"/>
+              </w:rPr>
+              <w:t xml:space="preserve"> </w:t>
+            </w:r>
+            <w:proofErr w:type="spellStart"/>
+            <w:r>
+              <w:rPr>
+                <w:sz w:val="26"/>
+                <w:szCs w:val="26"/>
+              </w:rPr>
+              <w:t>bằng</w:t>
+            </w:r>
+            <w:proofErr w:type="spellEnd"/>
+            <w:r>
+              <w:rPr>
+                <w:sz w:val="26"/>
+                <w:szCs w:val="26"/>
+              </w:rPr>
+              <w:t xml:space="preserve"> </w:t>
+            </w:r>
+            <w:proofErr w:type="spellStart"/>
+            <w:r>
+              <w:rPr>
+                <w:sz w:val="26"/>
+                <w:szCs w:val="26"/>
+              </w:rPr>
+              <w:t>thuật</w:t>
+            </w:r>
+            <w:proofErr w:type="spellEnd"/>
+            <w:r>
+              <w:rPr>
+                <w:sz w:val="26"/>
+                <w:szCs w:val="26"/>
+              </w:rPr>
+              <w:t xml:space="preserve"> </w:t>
+            </w:r>
+            <w:proofErr w:type="spellStart"/>
+            <w:r>
+              <w:rPr>
+                <w:sz w:val="26"/>
+                <w:szCs w:val="26"/>
+              </w:rPr>
+              <w:t>toán</w:t>
+            </w:r>
+            <w:proofErr w:type="spellEnd"/>
+            <w:r>
+              <w:rPr>
+                <w:sz w:val="26"/>
+                <w:szCs w:val="26"/>
+              </w:rPr>
+              <w:t xml:space="preserve"> </w:t>
+            </w:r>
+            <w:proofErr w:type="spellStart"/>
+            <w:r>
+              <w:rPr>
+                <w:sz w:val="26"/>
+                <w:szCs w:val="26"/>
+              </w:rPr>
+              <w:t>học</w:t>
+            </w:r>
+            <w:proofErr w:type="spellEnd"/>
+            <w:r>
+              <w:rPr>
+                <w:sz w:val="26"/>
+                <w:szCs w:val="26"/>
+              </w:rPr>
+              <w:t xml:space="preserve"> </w:t>
+            </w:r>
+            <w:proofErr w:type="spellStart"/>
+            <w:r>
+              <w:rPr>
+                <w:sz w:val="26"/>
+                <w:szCs w:val="26"/>
+              </w:rPr>
+              <w:t>sâu</w:t>
+            </w:r>
+            <w:proofErr w:type="spellEnd"/>
+            <w:r>
+              <w:rPr>
+                <w:sz w:val="26"/>
+                <w:szCs w:val="26"/>
+              </w:rPr>
+              <w:t xml:space="preserve">. </w:t>
+            </w:r>
+            <w:proofErr w:type="spellStart"/>
+            <w:r>
+              <w:rPr>
+                <w:sz w:val="26"/>
+                <w:szCs w:val="26"/>
+              </w:rPr>
+              <w:t>Ứng</w:t>
+            </w:r>
+            <w:proofErr w:type="spellEnd"/>
+            <w:r>
+              <w:rPr>
+                <w:sz w:val="26"/>
+                <w:szCs w:val="26"/>
+              </w:rPr>
+              <w:t xml:space="preserve"> </w:t>
+            </w:r>
+            <w:proofErr w:type="spellStart"/>
+            <w:r>
+              <w:rPr>
+                <w:sz w:val="26"/>
+                <w:szCs w:val="26"/>
+              </w:rPr>
+              <w:t>dụng</w:t>
+            </w:r>
+            <w:proofErr w:type="spellEnd"/>
+            <w:r>
+              <w:rPr>
+                <w:sz w:val="26"/>
+                <w:szCs w:val="26"/>
+              </w:rPr>
+              <w:t xml:space="preserve"> </w:t>
+            </w:r>
+            <w:proofErr w:type="spellStart"/>
+            <w:r>
+              <w:rPr>
+                <w:sz w:val="26"/>
+                <w:szCs w:val="26"/>
+              </w:rPr>
+              <w:t>được</w:t>
+            </w:r>
+            <w:proofErr w:type="spellEnd"/>
+            <w:r>
+              <w:rPr>
+                <w:sz w:val="26"/>
+                <w:szCs w:val="26"/>
+              </w:rPr>
+              <w:t xml:space="preserve"> </w:t>
+            </w:r>
+            <w:proofErr w:type="spellStart"/>
+            <w:r>
+              <w:rPr>
+                <w:sz w:val="26"/>
+                <w:szCs w:val="26"/>
+              </w:rPr>
+              <w:t>xây</w:t>
+            </w:r>
+            <w:proofErr w:type="spellEnd"/>
+            <w:r>
+              <w:rPr>
+                <w:sz w:val="26"/>
+                <w:szCs w:val="26"/>
+              </w:rPr>
+              <w:t xml:space="preserve"> </w:t>
+            </w:r>
+            <w:proofErr w:type="spellStart"/>
+            <w:r>
+              <w:rPr>
+                <w:sz w:val="26"/>
+                <w:szCs w:val="26"/>
+              </w:rPr>
+              <w:t>dựng</w:t>
+            </w:r>
+            <w:proofErr w:type="spellEnd"/>
+            <w:r>
+              <w:rPr>
+                <w:sz w:val="26"/>
+                <w:szCs w:val="26"/>
+              </w:rPr>
+              <w:t xml:space="preserve"> </w:t>
+            </w:r>
+            <w:proofErr w:type="spellStart"/>
+            <w:r>
+              <w:rPr>
+                <w:sz w:val="26"/>
+                <w:szCs w:val="26"/>
+              </w:rPr>
+              <w:t>dựa</w:t>
+            </w:r>
+            <w:proofErr w:type="spellEnd"/>
+            <w:r>
+              <w:rPr>
+                <w:sz w:val="26"/>
+                <w:szCs w:val="26"/>
+              </w:rPr>
+              <w:t xml:space="preserve"> </w:t>
+            </w:r>
+            <w:proofErr w:type="spellStart"/>
+            <w:r>
+              <w:rPr>
+                <w:sz w:val="26"/>
+                <w:szCs w:val="26"/>
+              </w:rPr>
+              <w:t>trên</w:t>
+            </w:r>
+            <w:proofErr w:type="spellEnd"/>
+            <w:r>
+              <w:rPr>
+                <w:sz w:val="26"/>
+                <w:szCs w:val="26"/>
+              </w:rPr>
+              <w:t xml:space="preserve"> </w:t>
+            </w:r>
+            <w:proofErr w:type="spellStart"/>
+            <w:r>
+              <w:rPr>
+                <w:sz w:val="26"/>
+                <w:szCs w:val="26"/>
+              </w:rPr>
+              <w:t>mô</w:t>
+            </w:r>
+            <w:proofErr w:type="spellEnd"/>
+            <w:r>
+              <w:rPr>
+                <w:sz w:val="26"/>
+                <w:szCs w:val="26"/>
+              </w:rPr>
+              <w:t xml:space="preserve"> </w:t>
+            </w:r>
+            <w:proofErr w:type="spellStart"/>
+            <w:r>
+              <w:rPr>
+                <w:sz w:val="26"/>
+                <w:szCs w:val="26"/>
+              </w:rPr>
+              <w:t>hình</w:t>
+            </w:r>
+            <w:proofErr w:type="spellEnd"/>
+            <w:r>
+              <w:rPr>
+                <w:sz w:val="26"/>
+                <w:szCs w:val="26"/>
+              </w:rPr>
+              <w:t xml:space="preserve"> </w:t>
+            </w:r>
+            <w:proofErr w:type="spellStart"/>
+            <w:r>
+              <w:rPr>
+                <w:sz w:val="26"/>
+                <w:szCs w:val="26"/>
+              </w:rPr>
+              <w:t>được</w:t>
+            </w:r>
+            <w:proofErr w:type="spellEnd"/>
+            <w:r>
+              <w:rPr>
+                <w:sz w:val="26"/>
+                <w:szCs w:val="26"/>
+              </w:rPr>
+              <w:t xml:space="preserve"> </w:t>
+            </w:r>
+            <w:proofErr w:type="spellStart"/>
+            <w:r>
+              <w:rPr>
+                <w:sz w:val="26"/>
+                <w:szCs w:val="26"/>
+              </w:rPr>
+              <w:t>huấn</w:t>
+            </w:r>
+            <w:proofErr w:type="spellEnd"/>
+            <w:r>
+              <w:rPr>
+                <w:sz w:val="26"/>
+                <w:szCs w:val="26"/>
+              </w:rPr>
+              <w:t xml:space="preserve"> </w:t>
+            </w:r>
+            <w:proofErr w:type="spellStart"/>
+            <w:r>
+              <w:rPr>
+                <w:sz w:val="26"/>
+                <w:szCs w:val="26"/>
+              </w:rPr>
+              <w:t>luyện</w:t>
+            </w:r>
+            <w:proofErr w:type="spellEnd"/>
+            <w:r>
+              <w:rPr>
+                <w:sz w:val="26"/>
+                <w:szCs w:val="26"/>
+              </w:rPr>
+              <w:t xml:space="preserve"> </w:t>
+            </w:r>
+            <w:proofErr w:type="spellStart"/>
+            <w:r>
+              <w:rPr>
+                <w:sz w:val="26"/>
+                <w:szCs w:val="26"/>
+              </w:rPr>
+              <w:t>từ</w:t>
+            </w:r>
+            <w:proofErr w:type="spellEnd"/>
+            <w:r>
+              <w:rPr>
+                <w:sz w:val="26"/>
+                <w:szCs w:val="26"/>
+              </w:rPr>
+              <w:t xml:space="preserve"> </w:t>
+            </w:r>
+            <w:proofErr w:type="spellStart"/>
+            <w:r>
+              <w:rPr>
+                <w:sz w:val="26"/>
+                <w:szCs w:val="26"/>
+              </w:rPr>
+              <w:t>tập</w:t>
+            </w:r>
+            <w:proofErr w:type="spellEnd"/>
+            <w:r>
+              <w:rPr>
+                <w:sz w:val="26"/>
+                <w:szCs w:val="26"/>
+              </w:rPr>
+              <w:t xml:space="preserve"> </w:t>
+            </w:r>
+            <w:proofErr w:type="spellStart"/>
+            <w:r>
+              <w:rPr>
+                <w:sz w:val="26"/>
+                <w:szCs w:val="26"/>
+              </w:rPr>
+              <w:t>dữ</w:t>
+            </w:r>
+            <w:proofErr w:type="spellEnd"/>
+            <w:r>
+              <w:rPr>
+                <w:sz w:val="26"/>
+                <w:szCs w:val="26"/>
+              </w:rPr>
+              <w:t xml:space="preserve"> </w:t>
+            </w:r>
+            <w:proofErr w:type="spellStart"/>
+            <w:r>
+              <w:rPr>
+                <w:sz w:val="26"/>
+                <w:szCs w:val="26"/>
+              </w:rPr>
+              <w:t>liệu</w:t>
+            </w:r>
+            <w:proofErr w:type="spellEnd"/>
+            <w:r>
+              <w:rPr>
+                <w:sz w:val="26"/>
+                <w:szCs w:val="26"/>
+              </w:rPr>
+              <w:t xml:space="preserve"> </w:t>
+            </w:r>
+            <w:proofErr w:type="spellStart"/>
+            <w:r>
+              <w:rPr>
+                <w:sz w:val="26"/>
+                <w:szCs w:val="26"/>
+              </w:rPr>
+              <w:t>phổ</w:t>
+            </w:r>
+            <w:proofErr w:type="spellEnd"/>
+            <w:r>
+              <w:rPr>
+                <w:sz w:val="26"/>
+                <w:szCs w:val="26"/>
+              </w:rPr>
+              <w:t xml:space="preserve"> </w:t>
+            </w:r>
+            <w:proofErr w:type="spellStart"/>
+            <w:r>
+              <w:rPr>
+                <w:sz w:val="26"/>
+                <w:szCs w:val="26"/>
+              </w:rPr>
+              <w:t>biến</w:t>
+            </w:r>
+            <w:proofErr w:type="spellEnd"/>
+            <w:r>
+              <w:rPr>
+                <w:sz w:val="26"/>
+                <w:szCs w:val="26"/>
+              </w:rPr>
+              <w:t xml:space="preserve"> </w:t>
+            </w:r>
+            <w:proofErr w:type="spellStart"/>
+            <w:r>
+              <w:rPr>
+                <w:sz w:val="26"/>
+                <w:szCs w:val="26"/>
+              </w:rPr>
+              <w:t>được</w:t>
+            </w:r>
+            <w:proofErr w:type="spellEnd"/>
+            <w:r>
+              <w:rPr>
+                <w:sz w:val="26"/>
+                <w:szCs w:val="26"/>
+              </w:rPr>
+              <w:t xml:space="preserve"> </w:t>
+            </w:r>
+            <w:proofErr w:type="spellStart"/>
+            <w:r>
+              <w:rPr>
+                <w:sz w:val="26"/>
+                <w:szCs w:val="26"/>
+              </w:rPr>
+              <w:t>c</w:t>
+            </w:r>
+            <w:r>
+              <w:rPr>
+                <w:sz w:val="26"/>
+                <w:szCs w:val="26"/>
+              </w:rPr>
+              <w:t>ung</w:t>
+            </w:r>
+            <w:proofErr w:type="spellEnd"/>
+            <w:r>
+              <w:rPr>
+                <w:sz w:val="26"/>
+                <w:szCs w:val="26"/>
+              </w:rPr>
+              <w:t xml:space="preserve"> </w:t>
+            </w:r>
+            <w:proofErr w:type="spellStart"/>
+            <w:r>
+              <w:rPr>
+                <w:sz w:val="26"/>
+                <w:szCs w:val="26"/>
+              </w:rPr>
+              <w:t>cấp</w:t>
+            </w:r>
+            <w:proofErr w:type="spellEnd"/>
+            <w:r>
+              <w:rPr>
+                <w:sz w:val="26"/>
+                <w:szCs w:val="26"/>
+              </w:rPr>
+              <w:t xml:space="preserve"> </w:t>
+            </w:r>
+            <w:proofErr w:type="spellStart"/>
+            <w:r>
+              <w:rPr>
+                <w:sz w:val="26"/>
+                <w:szCs w:val="26"/>
+              </w:rPr>
+              <w:t>từ</w:t>
+            </w:r>
+            <w:proofErr w:type="spellEnd"/>
+            <w:r>
+              <w:rPr>
+                <w:sz w:val="26"/>
+                <w:szCs w:val="26"/>
+              </w:rPr>
+              <w:t xml:space="preserve"> </w:t>
+            </w:r>
+            <w:proofErr w:type="spellStart"/>
+            <w:r>
+              <w:rPr>
+                <w:sz w:val="26"/>
+                <w:szCs w:val="26"/>
+              </w:rPr>
+              <w:t>nhiều</w:t>
+            </w:r>
+            <w:proofErr w:type="spellEnd"/>
+            <w:r>
+              <w:rPr>
+                <w:sz w:val="26"/>
+                <w:szCs w:val="26"/>
+              </w:rPr>
+              <w:t xml:space="preserve"> </w:t>
+            </w:r>
+            <w:proofErr w:type="spellStart"/>
+            <w:r>
+              <w:rPr>
+                <w:sz w:val="26"/>
+                <w:szCs w:val="26"/>
+              </w:rPr>
+              <w:t>nguồn</w:t>
+            </w:r>
+            <w:proofErr w:type="spellEnd"/>
+            <w:r>
+              <w:rPr>
+                <w:sz w:val="26"/>
+                <w:szCs w:val="26"/>
+              </w:rPr>
+              <w:t xml:space="preserve"> tin </w:t>
+            </w:r>
+            <w:proofErr w:type="spellStart"/>
+            <w:r>
+              <w:rPr>
+                <w:sz w:val="26"/>
+                <w:szCs w:val="26"/>
+              </w:rPr>
+              <w:t>cậy</w:t>
+            </w:r>
+            <w:proofErr w:type="spellEnd"/>
+            <w:r>
+              <w:rPr>
+                <w:sz w:val="26"/>
+                <w:szCs w:val="26"/>
+              </w:rPr>
+              <w:t xml:space="preserve">. </w:t>
+            </w:r>
+            <w:proofErr w:type="spellStart"/>
+            <w:r>
+              <w:rPr>
+                <w:sz w:val="26"/>
+                <w:szCs w:val="26"/>
+              </w:rPr>
+              <w:t>Khi</w:t>
+            </w:r>
+            <w:proofErr w:type="spellEnd"/>
+            <w:r>
+              <w:rPr>
+                <w:sz w:val="26"/>
+                <w:szCs w:val="26"/>
+              </w:rPr>
+              <w:t xml:space="preserve"> camera </w:t>
+            </w:r>
+            <w:proofErr w:type="spellStart"/>
+            <w:r>
+              <w:rPr>
+                <w:sz w:val="26"/>
+                <w:szCs w:val="26"/>
+              </w:rPr>
+              <w:t>hoạt</w:t>
+            </w:r>
+            <w:proofErr w:type="spellEnd"/>
+            <w:r>
+              <w:rPr>
+                <w:sz w:val="26"/>
+                <w:szCs w:val="26"/>
+              </w:rPr>
+              <w:t xml:space="preserve"> </w:t>
+            </w:r>
+            <w:proofErr w:type="spellStart"/>
+            <w:r>
+              <w:rPr>
+                <w:sz w:val="26"/>
+                <w:szCs w:val="26"/>
+              </w:rPr>
+              <w:t>động</w:t>
+            </w:r>
+            <w:proofErr w:type="spellEnd"/>
+            <w:r>
+              <w:rPr>
+                <w:sz w:val="26"/>
+                <w:szCs w:val="26"/>
+              </w:rPr>
+              <w:t xml:space="preserve">, </w:t>
+            </w:r>
+            <w:proofErr w:type="spellStart"/>
+            <w:r>
+              <w:rPr>
+                <w:sz w:val="26"/>
+                <w:szCs w:val="26"/>
+              </w:rPr>
+              <w:t>sẽ</w:t>
+            </w:r>
+            <w:proofErr w:type="spellEnd"/>
+            <w:r>
+              <w:rPr>
+                <w:sz w:val="26"/>
+                <w:szCs w:val="26"/>
+              </w:rPr>
+              <w:t xml:space="preserve"> </w:t>
+            </w:r>
+            <w:proofErr w:type="spellStart"/>
+            <w:r>
+              <w:rPr>
+                <w:sz w:val="26"/>
+                <w:szCs w:val="26"/>
+              </w:rPr>
+              <w:t>nhận</w:t>
+            </w:r>
+            <w:proofErr w:type="spellEnd"/>
+            <w:r>
+              <w:rPr>
+                <w:sz w:val="26"/>
+                <w:szCs w:val="26"/>
+              </w:rPr>
+              <w:t xml:space="preserve"> </w:t>
+            </w:r>
+            <w:proofErr w:type="spellStart"/>
+            <w:r>
+              <w:rPr>
+                <w:sz w:val="26"/>
+                <w:szCs w:val="26"/>
+              </w:rPr>
+              <w:t>diện</w:t>
+            </w:r>
+            <w:proofErr w:type="spellEnd"/>
+            <w:r>
+              <w:rPr>
+                <w:sz w:val="26"/>
+                <w:szCs w:val="26"/>
+              </w:rPr>
+              <w:t xml:space="preserve"> </w:t>
+            </w:r>
+            <w:proofErr w:type="spellStart"/>
+            <w:r>
+              <w:rPr>
+                <w:sz w:val="26"/>
+                <w:szCs w:val="26"/>
+              </w:rPr>
+              <w:t>được</w:t>
+            </w:r>
+            <w:proofErr w:type="spellEnd"/>
+            <w:r>
+              <w:rPr>
+                <w:sz w:val="26"/>
+                <w:szCs w:val="26"/>
+              </w:rPr>
+              <w:t xml:space="preserve"> </w:t>
+            </w:r>
+            <w:proofErr w:type="spellStart"/>
+            <w:r>
+              <w:rPr>
+                <w:sz w:val="26"/>
+                <w:szCs w:val="26"/>
+              </w:rPr>
+              <w:t>các</w:t>
+            </w:r>
+            <w:proofErr w:type="spellEnd"/>
+            <w:r>
+              <w:rPr>
+                <w:sz w:val="26"/>
+                <w:szCs w:val="26"/>
+              </w:rPr>
+              <w:t xml:space="preserve"> </w:t>
+            </w:r>
+            <w:proofErr w:type="spellStart"/>
+            <w:r>
+              <w:rPr>
+                <w:sz w:val="26"/>
+                <w:szCs w:val="26"/>
+              </w:rPr>
+              <w:t>ngọn</w:t>
+            </w:r>
+            <w:proofErr w:type="spellEnd"/>
+            <w:r>
+              <w:rPr>
+                <w:sz w:val="26"/>
+                <w:szCs w:val="26"/>
+              </w:rPr>
+              <w:t xml:space="preserve"> </w:t>
+            </w:r>
+            <w:proofErr w:type="spellStart"/>
+            <w:r>
+              <w:rPr>
+                <w:sz w:val="26"/>
+                <w:szCs w:val="26"/>
+              </w:rPr>
+              <w:t>lửa</w:t>
+            </w:r>
+            <w:proofErr w:type="spellEnd"/>
+            <w:r>
+              <w:rPr>
+                <w:sz w:val="26"/>
+                <w:szCs w:val="26"/>
+              </w:rPr>
+              <w:t xml:space="preserve"> </w:t>
+            </w:r>
+            <w:proofErr w:type="spellStart"/>
+            <w:r>
+              <w:rPr>
+                <w:sz w:val="26"/>
+                <w:szCs w:val="26"/>
+              </w:rPr>
+              <w:t>đang</w:t>
+            </w:r>
+            <w:proofErr w:type="spellEnd"/>
+            <w:r>
+              <w:rPr>
+                <w:sz w:val="26"/>
+                <w:szCs w:val="26"/>
+              </w:rPr>
+              <w:t xml:space="preserve"> </w:t>
+            </w:r>
+            <w:proofErr w:type="spellStart"/>
+            <w:r>
+              <w:rPr>
+                <w:sz w:val="26"/>
+                <w:szCs w:val="26"/>
+              </w:rPr>
+              <w:t>cháy</w:t>
+            </w:r>
+            <w:proofErr w:type="spellEnd"/>
+            <w:r>
+              <w:rPr>
+                <w:sz w:val="26"/>
+                <w:szCs w:val="26"/>
+              </w:rPr>
+              <w:t>.</w:t>
             </w:r>
           </w:p>
           <w:p>
@@ -659,21 +2208,677 @@
                 <w:szCs w:val="26"/>
               </w:rPr>
             </w:pPr>
-            <w:r>
-              <w:rPr>
-                <w:sz w:val="26"/>
-                <w:szCs w:val="26"/>
-              </w:rPr>
-              <w:t>Trong đề tài này, nhóm em sẽ phân tích và đánh giá các mô hình nhận diện lửa đang phổ biến hiện nay. Từ đó, lựa chọn mô hình có hiệu suất cao và</w:t>
-            </w:r>
-            <w:bookmarkStart w:id="0" w:name="_GoBack"/>
-            <w:bookmarkEnd w:id="0"/>
-            <w:r>
-              <w:rPr>
-                <w:sz w:val="26"/>
-                <w:szCs w:val="26"/>
-              </w:rPr>
-              <w:t xml:space="preserve"> đáng tin cậy để thực hiện đề tài. </w:t>
+            <w:proofErr w:type="spellStart"/>
+            <w:r>
+              <w:rPr>
+                <w:sz w:val="26"/>
+                <w:szCs w:val="26"/>
+              </w:rPr>
+              <w:t>Trong</w:t>
+            </w:r>
+            <w:proofErr w:type="spellEnd"/>
+            <w:r>
+              <w:rPr>
+                <w:sz w:val="26"/>
+                <w:szCs w:val="26"/>
+              </w:rPr>
+              <w:t xml:space="preserve"> </w:t>
+            </w:r>
+            <w:proofErr w:type="spellStart"/>
+            <w:r>
+              <w:rPr>
+                <w:sz w:val="26"/>
+                <w:szCs w:val="26"/>
+              </w:rPr>
+              <w:t>đề</w:t>
+            </w:r>
+            <w:proofErr w:type="spellEnd"/>
+            <w:r>
+              <w:rPr>
+                <w:sz w:val="26"/>
+                <w:szCs w:val="26"/>
+              </w:rPr>
+              <w:t xml:space="preserve"> </w:t>
+            </w:r>
+            <w:proofErr w:type="spellStart"/>
+            <w:r>
+              <w:rPr>
+                <w:sz w:val="26"/>
+                <w:szCs w:val="26"/>
+              </w:rPr>
+              <w:t>tài</w:t>
+            </w:r>
+            <w:proofErr w:type="spellEnd"/>
+            <w:r>
+              <w:rPr>
+                <w:sz w:val="26"/>
+                <w:szCs w:val="26"/>
+              </w:rPr>
+              <w:t xml:space="preserve"> </w:t>
+            </w:r>
+            <w:proofErr w:type="spellStart"/>
+            <w:r>
+              <w:rPr>
+                <w:sz w:val="26"/>
+                <w:szCs w:val="26"/>
+              </w:rPr>
+              <w:t>này</w:t>
+            </w:r>
+            <w:proofErr w:type="spellEnd"/>
+            <w:r>
+              <w:rPr>
+                <w:sz w:val="26"/>
+                <w:szCs w:val="26"/>
+              </w:rPr>
+              <w:t xml:space="preserve">, </w:t>
+            </w:r>
+            <w:proofErr w:type="spellStart"/>
+            <w:r>
+              <w:rPr>
+                <w:sz w:val="26"/>
+                <w:szCs w:val="26"/>
+              </w:rPr>
+              <w:t>nhóm</w:t>
+            </w:r>
+            <w:proofErr w:type="spellEnd"/>
+            <w:r>
+              <w:rPr>
+                <w:sz w:val="26"/>
+                <w:szCs w:val="26"/>
+              </w:rPr>
+              <w:t xml:space="preserve"> </w:t>
+            </w:r>
+            <w:proofErr w:type="spellStart"/>
+            <w:r>
+              <w:rPr>
+                <w:sz w:val="26"/>
+                <w:szCs w:val="26"/>
+              </w:rPr>
+              <w:t>em</w:t>
+            </w:r>
+            <w:proofErr w:type="spellEnd"/>
+            <w:r>
+              <w:rPr>
+                <w:sz w:val="26"/>
+                <w:szCs w:val="26"/>
+              </w:rPr>
+              <w:t xml:space="preserve"> </w:t>
+            </w:r>
+            <w:proofErr w:type="spellStart"/>
+            <w:r>
+              <w:rPr>
+                <w:sz w:val="26"/>
+                <w:szCs w:val="26"/>
+              </w:rPr>
+              <w:t>sẽ</w:t>
+            </w:r>
+            <w:proofErr w:type="spellEnd"/>
+            <w:r>
+              <w:rPr>
+                <w:sz w:val="26"/>
+                <w:szCs w:val="26"/>
+              </w:rPr>
+              <w:t xml:space="preserve"> </w:t>
+            </w:r>
+            <w:proofErr w:type="spellStart"/>
+            <w:r>
+              <w:rPr>
+                <w:sz w:val="26"/>
+                <w:szCs w:val="26"/>
+              </w:rPr>
+              <w:t>phân</w:t>
+            </w:r>
+            <w:proofErr w:type="spellEnd"/>
+            <w:r>
+              <w:rPr>
+                <w:sz w:val="26"/>
+                <w:szCs w:val="26"/>
+              </w:rPr>
+              <w:t xml:space="preserve"> </w:t>
+            </w:r>
+            <w:proofErr w:type="spellStart"/>
+            <w:r>
+              <w:rPr>
+                <w:sz w:val="26"/>
+                <w:szCs w:val="26"/>
+              </w:rPr>
+              <w:t>tích</w:t>
+            </w:r>
+            <w:proofErr w:type="spellEnd"/>
+            <w:r>
+              <w:rPr>
+                <w:sz w:val="26"/>
+                <w:szCs w:val="26"/>
+              </w:rPr>
+              <w:t xml:space="preserve"> </w:t>
+            </w:r>
+            <w:proofErr w:type="spellStart"/>
+            <w:r>
+              <w:rPr>
+                <w:sz w:val="26"/>
+                <w:szCs w:val="26"/>
+              </w:rPr>
+              <w:t>và</w:t>
+            </w:r>
+            <w:proofErr w:type="spellEnd"/>
+            <w:r>
+              <w:rPr>
+                <w:sz w:val="26"/>
+                <w:szCs w:val="26"/>
+              </w:rPr>
+              <w:t xml:space="preserve"> </w:t>
+            </w:r>
+            <w:proofErr w:type="spellStart"/>
+            <w:r>
+              <w:rPr>
+                <w:sz w:val="26"/>
+                <w:szCs w:val="26"/>
+              </w:rPr>
+              <w:t>đánh</w:t>
+            </w:r>
+            <w:proofErr w:type="spellEnd"/>
+            <w:r>
+              <w:rPr>
+                <w:sz w:val="26"/>
+                <w:szCs w:val="26"/>
+              </w:rPr>
+              <w:t xml:space="preserve"> </w:t>
+            </w:r>
+            <w:proofErr w:type="spellStart"/>
+            <w:r>
+              <w:rPr>
+                <w:sz w:val="26"/>
+                <w:szCs w:val="26"/>
+              </w:rPr>
+              <w:t>giá</w:t>
+            </w:r>
+            <w:proofErr w:type="spellEnd"/>
+            <w:r>
+              <w:rPr>
+                <w:sz w:val="26"/>
+                <w:szCs w:val="26"/>
+              </w:rPr>
+              <w:t xml:space="preserve"> </w:t>
+            </w:r>
+            <w:proofErr w:type="spellStart"/>
+            <w:r>
+              <w:rPr>
+                <w:sz w:val="26"/>
+                <w:szCs w:val="26"/>
+              </w:rPr>
+              <w:t>các</w:t>
+            </w:r>
+            <w:proofErr w:type="spellEnd"/>
+            <w:r>
+              <w:rPr>
+                <w:sz w:val="26"/>
+                <w:szCs w:val="26"/>
+              </w:rPr>
+              <w:t xml:space="preserve"> </w:t>
+            </w:r>
+            <w:proofErr w:type="spellStart"/>
+            <w:r>
+              <w:rPr>
+                <w:sz w:val="26"/>
+                <w:szCs w:val="26"/>
+              </w:rPr>
+              <w:t>mô</w:t>
+            </w:r>
+            <w:proofErr w:type="spellEnd"/>
+            <w:r>
+              <w:rPr>
+                <w:sz w:val="26"/>
+                <w:szCs w:val="26"/>
+              </w:rPr>
+              <w:t xml:space="preserve"> </w:t>
+            </w:r>
+            <w:proofErr w:type="spellStart"/>
+            <w:r>
+              <w:rPr>
+                <w:sz w:val="26"/>
+                <w:szCs w:val="26"/>
+              </w:rPr>
+              <w:t>hình</w:t>
+            </w:r>
+            <w:proofErr w:type="spellEnd"/>
+            <w:r>
+              <w:rPr>
+                <w:sz w:val="26"/>
+                <w:szCs w:val="26"/>
+              </w:rPr>
+              <w:t xml:space="preserve"> </w:t>
+            </w:r>
+            <w:proofErr w:type="spellStart"/>
+            <w:r>
+              <w:rPr>
+                <w:sz w:val="26"/>
+                <w:szCs w:val="26"/>
+              </w:rPr>
+              <w:t>nhận</w:t>
+            </w:r>
+            <w:proofErr w:type="spellEnd"/>
+            <w:r>
+              <w:rPr>
+                <w:sz w:val="26"/>
+                <w:szCs w:val="26"/>
+              </w:rPr>
+              <w:t xml:space="preserve"> </w:t>
+            </w:r>
+            <w:proofErr w:type="spellStart"/>
+            <w:r>
+              <w:rPr>
+                <w:sz w:val="26"/>
+                <w:szCs w:val="26"/>
+              </w:rPr>
+              <w:t>diện</w:t>
+            </w:r>
+            <w:proofErr w:type="spellEnd"/>
+            <w:r>
+              <w:rPr>
+                <w:sz w:val="26"/>
+                <w:szCs w:val="26"/>
+              </w:rPr>
+              <w:t xml:space="preserve"> </w:t>
+            </w:r>
+            <w:proofErr w:type="spellStart"/>
+            <w:r>
+              <w:rPr>
+                <w:sz w:val="26"/>
+                <w:szCs w:val="26"/>
+              </w:rPr>
+              <w:t>lửa</w:t>
+            </w:r>
+            <w:proofErr w:type="spellEnd"/>
+            <w:r>
+              <w:rPr>
+                <w:sz w:val="26"/>
+                <w:szCs w:val="26"/>
+              </w:rPr>
+              <w:t xml:space="preserve"> </w:t>
+            </w:r>
+            <w:proofErr w:type="spellStart"/>
+            <w:r>
+              <w:rPr>
+                <w:sz w:val="26"/>
+                <w:szCs w:val="26"/>
+              </w:rPr>
+              <w:t>đang</w:t>
+            </w:r>
+            <w:proofErr w:type="spellEnd"/>
+            <w:r>
+              <w:rPr>
+                <w:sz w:val="26"/>
+                <w:szCs w:val="26"/>
+              </w:rPr>
+              <w:t xml:space="preserve"> </w:t>
+            </w:r>
+            <w:proofErr w:type="spellStart"/>
+            <w:r>
+              <w:rPr>
+                <w:sz w:val="26"/>
+                <w:szCs w:val="26"/>
+              </w:rPr>
+              <w:t>phổ</w:t>
+            </w:r>
+            <w:proofErr w:type="spellEnd"/>
+            <w:r>
+              <w:rPr>
+                <w:sz w:val="26"/>
+                <w:szCs w:val="26"/>
+              </w:rPr>
+              <w:t xml:space="preserve"> </w:t>
+            </w:r>
+            <w:proofErr w:type="spellStart"/>
+            <w:r>
+              <w:rPr>
+                <w:sz w:val="26"/>
+                <w:szCs w:val="26"/>
+              </w:rPr>
+              <w:t>biến</w:t>
+            </w:r>
+            <w:proofErr w:type="spellEnd"/>
+            <w:r>
+              <w:rPr>
+                <w:sz w:val="26"/>
+                <w:szCs w:val="26"/>
+              </w:rPr>
+              <w:t xml:space="preserve"> </w:t>
+            </w:r>
+            <w:proofErr w:type="spellStart"/>
+            <w:r>
+              <w:rPr>
+                <w:sz w:val="26"/>
+                <w:szCs w:val="26"/>
+              </w:rPr>
+              <w:t>hiện</w:t>
+            </w:r>
+            <w:proofErr w:type="spellEnd"/>
+            <w:r>
+              <w:rPr>
+                <w:sz w:val="26"/>
+                <w:szCs w:val="26"/>
+              </w:rPr>
+              <w:t xml:space="preserve"> nay. </w:t>
+            </w:r>
+            <w:proofErr w:type="spellStart"/>
+            <w:r>
+              <w:rPr>
+                <w:sz w:val="26"/>
+                <w:szCs w:val="26"/>
+              </w:rPr>
+              <w:t>Từ</w:t>
+            </w:r>
+            <w:proofErr w:type="spellEnd"/>
+            <w:r>
+              <w:rPr>
+                <w:sz w:val="26"/>
+                <w:szCs w:val="26"/>
+              </w:rPr>
+              <w:t xml:space="preserve"> </w:t>
+            </w:r>
+            <w:proofErr w:type="spellStart"/>
+            <w:r>
+              <w:rPr>
+                <w:sz w:val="26"/>
+                <w:szCs w:val="26"/>
+              </w:rPr>
+              <w:t>đó</w:t>
+            </w:r>
+            <w:proofErr w:type="spellEnd"/>
+            <w:r>
+              <w:rPr>
+                <w:sz w:val="26"/>
+                <w:szCs w:val="26"/>
+              </w:rPr>
+              <w:t xml:space="preserve">, </w:t>
+            </w:r>
+            <w:proofErr w:type="spellStart"/>
+            <w:r>
+              <w:rPr>
+                <w:sz w:val="26"/>
+                <w:szCs w:val="26"/>
+              </w:rPr>
+              <w:t>lựa</w:t>
+            </w:r>
+            <w:proofErr w:type="spellEnd"/>
+            <w:r>
+              <w:rPr>
+                <w:sz w:val="26"/>
+                <w:szCs w:val="26"/>
+              </w:rPr>
+              <w:t xml:space="preserve"> </w:t>
+            </w:r>
+            <w:proofErr w:type="spellStart"/>
+            <w:r>
+              <w:rPr>
+                <w:sz w:val="26"/>
+                <w:szCs w:val="26"/>
+              </w:rPr>
+              <w:t>chọn</w:t>
+            </w:r>
+            <w:proofErr w:type="spellEnd"/>
+            <w:r>
+              <w:rPr>
+                <w:sz w:val="26"/>
+                <w:szCs w:val="26"/>
+              </w:rPr>
+              <w:t xml:space="preserve"> </w:t>
+            </w:r>
+            <w:proofErr w:type="spellStart"/>
+            <w:r>
+              <w:rPr>
+                <w:sz w:val="26"/>
+                <w:szCs w:val="26"/>
+              </w:rPr>
+              <w:t>mô</w:t>
+            </w:r>
+            <w:proofErr w:type="spellEnd"/>
+            <w:r>
+              <w:rPr>
+                <w:sz w:val="26"/>
+                <w:szCs w:val="26"/>
+              </w:rPr>
+              <w:t xml:space="preserve"> </w:t>
+            </w:r>
+            <w:proofErr w:type="spellStart"/>
+            <w:r>
+              <w:rPr>
+                <w:sz w:val="26"/>
+                <w:szCs w:val="26"/>
+              </w:rPr>
+              <w:t>hình</w:t>
+            </w:r>
+            <w:proofErr w:type="spellEnd"/>
+            <w:r>
+              <w:rPr>
+                <w:sz w:val="26"/>
+                <w:szCs w:val="26"/>
+              </w:rPr>
+              <w:t xml:space="preserve"> </w:t>
+            </w:r>
+            <w:proofErr w:type="spellStart"/>
+            <w:r>
+              <w:rPr>
+                <w:sz w:val="26"/>
+                <w:szCs w:val="26"/>
+              </w:rPr>
+              <w:t>có</w:t>
+            </w:r>
+            <w:proofErr w:type="spellEnd"/>
+            <w:r>
+              <w:rPr>
+                <w:sz w:val="26"/>
+                <w:szCs w:val="26"/>
+              </w:rPr>
+              <w:t xml:space="preserve"> </w:t>
+            </w:r>
+            <w:proofErr w:type="spellStart"/>
+            <w:r>
+              <w:rPr>
+                <w:sz w:val="26"/>
+                <w:szCs w:val="26"/>
+              </w:rPr>
+              <w:t>hiệu</w:t>
+            </w:r>
+            <w:proofErr w:type="spellEnd"/>
+            <w:r>
+              <w:rPr>
+                <w:sz w:val="26"/>
+                <w:szCs w:val="26"/>
+              </w:rPr>
+              <w:t xml:space="preserve"> </w:t>
+            </w:r>
+            <w:proofErr w:type="spellStart"/>
+            <w:r>
+              <w:rPr>
+                <w:sz w:val="26"/>
+                <w:szCs w:val="26"/>
+              </w:rPr>
+              <w:t>suất</w:t>
+            </w:r>
+            <w:proofErr w:type="spellEnd"/>
+            <w:r>
+              <w:rPr>
+                <w:sz w:val="26"/>
+                <w:szCs w:val="26"/>
+              </w:rPr>
+              <w:t xml:space="preserve"> </w:t>
+            </w:r>
+            <w:proofErr w:type="spellStart"/>
+            <w:r>
+              <w:rPr>
+                <w:sz w:val="26"/>
+                <w:szCs w:val="26"/>
+              </w:rPr>
+              <w:t>cao</w:t>
+            </w:r>
+            <w:proofErr w:type="spellEnd"/>
+            <w:r>
+              <w:rPr>
+                <w:sz w:val="26"/>
+                <w:szCs w:val="26"/>
+              </w:rPr>
+              <w:t xml:space="preserve"> </w:t>
+            </w:r>
+            <w:proofErr w:type="spellStart"/>
+            <w:r>
+              <w:rPr>
+                <w:sz w:val="26"/>
+                <w:szCs w:val="26"/>
+              </w:rPr>
+              <w:t>và</w:t>
+            </w:r>
+            <w:proofErr w:type="spellEnd"/>
+            <w:r>
+              <w:rPr>
+                <w:sz w:val="26"/>
+                <w:szCs w:val="26"/>
+              </w:rPr>
+              <w:t xml:space="preserve"> </w:t>
+            </w:r>
+            <w:proofErr w:type="spellStart"/>
+            <w:r>
+              <w:rPr>
+                <w:sz w:val="26"/>
+                <w:szCs w:val="26"/>
+              </w:rPr>
+              <w:t>đáng</w:t>
+            </w:r>
+            <w:proofErr w:type="spellEnd"/>
+            <w:r>
+              <w:rPr>
+                <w:sz w:val="26"/>
+                <w:szCs w:val="26"/>
+              </w:rPr>
+              <w:t xml:space="preserve"> tin </w:t>
+            </w:r>
+            <w:proofErr w:type="spellStart"/>
+            <w:r>
+              <w:rPr>
+                <w:sz w:val="26"/>
+                <w:szCs w:val="26"/>
+              </w:rPr>
+              <w:t>cậy</w:t>
+            </w:r>
+            <w:proofErr w:type="spellEnd"/>
+            <w:r>
+              <w:rPr>
+                <w:sz w:val="26"/>
+                <w:szCs w:val="26"/>
+              </w:rPr>
+              <w:t xml:space="preserve"> </w:t>
+            </w:r>
+            <w:proofErr w:type="spellStart"/>
+            <w:r>
+              <w:rPr>
+                <w:sz w:val="26"/>
+                <w:szCs w:val="26"/>
+              </w:rPr>
+              <w:t>để</w:t>
+            </w:r>
+            <w:proofErr w:type="spellEnd"/>
+            <w:r>
+              <w:rPr>
+                <w:sz w:val="26"/>
+                <w:szCs w:val="26"/>
+              </w:rPr>
+              <w:t xml:space="preserve"> </w:t>
+            </w:r>
+            <w:proofErr w:type="spellStart"/>
+            <w:r>
+              <w:rPr>
+                <w:sz w:val="26"/>
+                <w:szCs w:val="26"/>
+              </w:rPr>
+              <w:t>thực</w:t>
+            </w:r>
+            <w:proofErr w:type="spellEnd"/>
+            <w:r>
+              <w:rPr>
+                <w:sz w:val="26"/>
+                <w:szCs w:val="26"/>
+              </w:rPr>
+              <w:t xml:space="preserve"> </w:t>
+            </w:r>
+            <w:proofErr w:type="spellStart"/>
+            <w:r>
+              <w:rPr>
+                <w:sz w:val="26"/>
+                <w:szCs w:val="26"/>
+              </w:rPr>
+              <w:t>hiện</w:t>
+            </w:r>
+            <w:proofErr w:type="spellEnd"/>
+            <w:r>
+              <w:rPr>
+                <w:sz w:val="26"/>
+                <w:szCs w:val="26"/>
+              </w:rPr>
+              <w:t xml:space="preserve"> </w:t>
+            </w:r>
+            <w:proofErr w:type="spellStart"/>
+            <w:r>
+              <w:rPr>
+                <w:sz w:val="26"/>
+                <w:szCs w:val="26"/>
+              </w:rPr>
+              <w:t>trên</w:t>
+            </w:r>
+            <w:proofErr w:type="spellEnd"/>
+            <w:r>
+              <w:rPr>
+                <w:sz w:val="26"/>
+                <w:szCs w:val="26"/>
+              </w:rPr>
+              <w:t xml:space="preserve"> </w:t>
+            </w:r>
+            <w:proofErr w:type="spellStart"/>
+            <w:r>
+              <w:rPr>
+                <w:sz w:val="26"/>
+                <w:szCs w:val="26"/>
+              </w:rPr>
+              <w:t>thiết</w:t>
+            </w:r>
+            <w:proofErr w:type="spellEnd"/>
+            <w:r>
+              <w:rPr>
+                <w:sz w:val="26"/>
+                <w:szCs w:val="26"/>
+              </w:rPr>
+              <w:t xml:space="preserve"> </w:t>
+            </w:r>
+            <w:proofErr w:type="spellStart"/>
+            <w:r>
+              <w:rPr>
+                <w:sz w:val="26"/>
+                <w:szCs w:val="26"/>
+              </w:rPr>
+              <w:t>bị</w:t>
+            </w:r>
+            <w:proofErr w:type="spellEnd"/>
+            <w:r>
+              <w:rPr>
+                <w:sz w:val="26"/>
+                <w:szCs w:val="26"/>
+              </w:rPr>
+              <w:t xml:space="preserve"> </w:t>
+            </w:r>
+            <w:proofErr w:type="spellStart"/>
+            <w:r>
+              <w:rPr>
+                <w:sz w:val="26"/>
+                <w:szCs w:val="26"/>
+              </w:rPr>
+              <w:t>nhúng</w:t>
+            </w:r>
+            <w:proofErr w:type="spellEnd"/>
+            <w:r>
+              <w:rPr>
+                <w:sz w:val="26"/>
+                <w:szCs w:val="26"/>
+              </w:rPr>
+              <w:t>.</w:t>
             </w:r>
           </w:p>
           <w:p>
@@ -689,19 +2894,997 @@
                 <w:szCs w:val="26"/>
               </w:rPr>
             </w:pPr>
-            <w:r>
-              <w:rPr>
-                <w:sz w:val="26"/>
-                <w:szCs w:val="26"/>
-              </w:rPr>
-              <w:t>Kết quả mong muốn đạt được: Giải quyết được bài toán “Object Detection” trên các máy tính có cấu hình thấp. Tối ưu hóa mô hình một cách hoàn thiện nhất để tiết kiệm tài</w:t>
-            </w:r>
-            <w:r>
-              <w:rPr>
-                <w:sz w:val="26"/>
-                <w:szCs w:val="26"/>
-              </w:rPr>
-              <w:t xml:space="preserve"> nguyên máy tính. Mô hình có khả năng phát hiện lửa trong thời gian thực.</w:t>
+            <w:proofErr w:type="spellStart"/>
+            <w:r>
+              <w:rPr>
+                <w:sz w:val="26"/>
+                <w:szCs w:val="26"/>
+              </w:rPr>
+              <w:t>Đối</w:t>
+            </w:r>
+            <w:proofErr w:type="spellEnd"/>
+            <w:r>
+              <w:rPr>
+                <w:sz w:val="26"/>
+                <w:szCs w:val="26"/>
+              </w:rPr>
+              <w:t xml:space="preserve"> </w:t>
+            </w:r>
+            <w:proofErr w:type="spellStart"/>
+            <w:r>
+              <w:rPr>
+                <w:sz w:val="26"/>
+                <w:szCs w:val="26"/>
+              </w:rPr>
+              <w:t>tượng</w:t>
+            </w:r>
+            <w:proofErr w:type="spellEnd"/>
+            <w:r>
+              <w:rPr>
+                <w:sz w:val="26"/>
+                <w:szCs w:val="26"/>
+              </w:rPr>
+              <w:t xml:space="preserve"> </w:t>
+            </w:r>
+            <w:proofErr w:type="spellStart"/>
+            <w:r>
+              <w:rPr>
+                <w:sz w:val="26"/>
+                <w:szCs w:val="26"/>
+              </w:rPr>
+              <w:t>nghiên</w:t>
+            </w:r>
+            <w:proofErr w:type="spellEnd"/>
+            <w:r>
+              <w:rPr>
+                <w:sz w:val="26"/>
+                <w:szCs w:val="26"/>
+              </w:rPr>
+              <w:t xml:space="preserve"> </w:t>
+            </w:r>
+            <w:proofErr w:type="spellStart"/>
+            <w:r>
+              <w:rPr>
+                <w:sz w:val="26"/>
+                <w:szCs w:val="26"/>
+              </w:rPr>
+              <w:t>cứu</w:t>
+            </w:r>
+            <w:proofErr w:type="spellEnd"/>
+            <w:r>
+              <w:rPr>
+                <w:sz w:val="26"/>
+                <w:szCs w:val="26"/>
+              </w:rPr>
+              <w:t xml:space="preserve">: </w:t>
+            </w:r>
+            <w:proofErr w:type="spellStart"/>
+            <w:r>
+              <w:rPr>
+                <w:sz w:val="26"/>
+                <w:szCs w:val="26"/>
+              </w:rPr>
+              <w:t>Mô</w:t>
+            </w:r>
+            <w:bookmarkStart w:id="0" w:name="_GoBack"/>
+            <w:bookmarkEnd w:id="0"/>
+            <w:proofErr w:type="spellEnd"/>
+            <w:r>
+              <w:rPr>
+                <w:sz w:val="26"/>
+                <w:szCs w:val="26"/>
+              </w:rPr>
+              <w:t xml:space="preserve"> </w:t>
+            </w:r>
+            <w:proofErr w:type="spellStart"/>
+            <w:r>
+              <w:rPr>
+                <w:sz w:val="26"/>
+                <w:szCs w:val="26"/>
+              </w:rPr>
+              <w:t>hình</w:t>
+            </w:r>
+            <w:proofErr w:type="spellEnd"/>
+            <w:r>
+              <w:rPr>
+                <w:sz w:val="26"/>
+                <w:szCs w:val="26"/>
+              </w:rPr>
+              <w:t xml:space="preserve"> Deep Learning, </w:t>
+            </w:r>
+            <w:proofErr w:type="spellStart"/>
+            <w:r>
+              <w:rPr>
+                <w:sz w:val="26"/>
+                <w:szCs w:val="26"/>
+              </w:rPr>
+              <w:t>thiết</w:t>
+            </w:r>
+            <w:proofErr w:type="spellEnd"/>
+            <w:r>
+              <w:rPr>
+                <w:sz w:val="26"/>
+                <w:szCs w:val="26"/>
+              </w:rPr>
+              <w:t xml:space="preserve"> </w:t>
+            </w:r>
+            <w:proofErr w:type="spellStart"/>
+            <w:r>
+              <w:rPr>
+                <w:sz w:val="26"/>
+                <w:szCs w:val="26"/>
+              </w:rPr>
+              <w:t>bị</w:t>
+            </w:r>
+            <w:proofErr w:type="spellEnd"/>
+            <w:r>
+              <w:rPr>
+                <w:sz w:val="26"/>
+                <w:szCs w:val="26"/>
+              </w:rPr>
+              <w:t xml:space="preserve"> </w:t>
+            </w:r>
+            <w:proofErr w:type="spellStart"/>
+            <w:r>
+              <w:rPr>
+                <w:sz w:val="26"/>
+                <w:szCs w:val="26"/>
+              </w:rPr>
+              <w:t>nhúng</w:t>
+            </w:r>
+            <w:proofErr w:type="spellEnd"/>
+            <w:r>
+              <w:rPr>
+                <w:sz w:val="26"/>
+                <w:szCs w:val="26"/>
+              </w:rPr>
+              <w:t xml:space="preserve"> Jetson Nano </w:t>
+            </w:r>
+            <w:proofErr w:type="spellStart"/>
+            <w:r>
+              <w:rPr>
+                <w:sz w:val="26"/>
+                <w:szCs w:val="26"/>
+              </w:rPr>
+              <w:t>và</w:t>
+            </w:r>
+            <w:proofErr w:type="spellEnd"/>
+            <w:r>
+              <w:rPr>
+                <w:sz w:val="26"/>
+                <w:szCs w:val="26"/>
+              </w:rPr>
+              <w:t xml:space="preserve"> camera</w:t>
+            </w:r>
+          </w:p>
+          <w:p>
+            <w:pPr>
+              <w:pStyle w:val="ListParagraph"/>
+              <w:numPr>
+                <w:ilvl w:val="0"/>
+                <w:numId w:val="4"/>
+              </w:numPr>
+              <w:spacing w:before="120" w:after="120"/>
+              <w:rPr>
+                <w:sz w:val="26"/>
+                <w:szCs w:val="26"/>
+              </w:rPr>
+            </w:pPr>
+            <w:proofErr w:type="spellStart"/>
+            <w:r>
+              <w:rPr>
+                <w:sz w:val="26"/>
+                <w:szCs w:val="26"/>
+              </w:rPr>
+              <w:t>Kết</w:t>
+            </w:r>
+            <w:proofErr w:type="spellEnd"/>
+            <w:r>
+              <w:rPr>
+                <w:sz w:val="26"/>
+                <w:szCs w:val="26"/>
+              </w:rPr>
+              <w:t xml:space="preserve"> </w:t>
+            </w:r>
+            <w:proofErr w:type="spellStart"/>
+            <w:r>
+              <w:rPr>
+                <w:sz w:val="26"/>
+                <w:szCs w:val="26"/>
+              </w:rPr>
+              <w:t>quả</w:t>
+            </w:r>
+            <w:proofErr w:type="spellEnd"/>
+            <w:r>
+              <w:rPr>
+                <w:sz w:val="26"/>
+                <w:szCs w:val="26"/>
+              </w:rPr>
+              <w:t xml:space="preserve"> </w:t>
+            </w:r>
+            <w:proofErr w:type="spellStart"/>
+            <w:r>
+              <w:rPr>
+                <w:sz w:val="26"/>
+                <w:szCs w:val="26"/>
+              </w:rPr>
+              <w:t>mong</w:t>
+            </w:r>
+            <w:proofErr w:type="spellEnd"/>
+            <w:r>
+              <w:rPr>
+                <w:sz w:val="26"/>
+                <w:szCs w:val="26"/>
+              </w:rPr>
+              <w:t xml:space="preserve"> </w:t>
+            </w:r>
+            <w:proofErr w:type="spellStart"/>
+            <w:r>
+              <w:rPr>
+                <w:sz w:val="26"/>
+                <w:szCs w:val="26"/>
+              </w:rPr>
+              <w:t>muốn</w:t>
+            </w:r>
+            <w:proofErr w:type="spellEnd"/>
+            <w:r>
+              <w:rPr>
+                <w:sz w:val="26"/>
+                <w:szCs w:val="26"/>
+              </w:rPr>
+              <w:t xml:space="preserve"> </w:t>
+            </w:r>
+            <w:proofErr w:type="spellStart"/>
+            <w:r>
+              <w:rPr>
+                <w:sz w:val="26"/>
+                <w:szCs w:val="26"/>
+              </w:rPr>
+              <w:t>đạt</w:t>
+            </w:r>
+            <w:proofErr w:type="spellEnd"/>
+            <w:r>
+              <w:rPr>
+                <w:sz w:val="26"/>
+                <w:szCs w:val="26"/>
+              </w:rPr>
+              <w:t xml:space="preserve"> </w:t>
+            </w:r>
+            <w:proofErr w:type="spellStart"/>
+            <w:r>
+              <w:rPr>
+                <w:sz w:val="26"/>
+                <w:szCs w:val="26"/>
+              </w:rPr>
+              <w:t>được</w:t>
+            </w:r>
+            <w:proofErr w:type="spellEnd"/>
+            <w:r>
+              <w:rPr>
+                <w:sz w:val="26"/>
+                <w:szCs w:val="26"/>
+              </w:rPr>
+              <w:t xml:space="preserve">: </w:t>
+            </w:r>
+            <w:proofErr w:type="spellStart"/>
+            <w:r>
+              <w:rPr>
+                <w:sz w:val="26"/>
+                <w:szCs w:val="26"/>
+              </w:rPr>
+              <w:t>Giải</w:t>
+            </w:r>
+            <w:proofErr w:type="spellEnd"/>
+            <w:r>
+              <w:rPr>
+                <w:sz w:val="26"/>
+                <w:szCs w:val="26"/>
+              </w:rPr>
+              <w:t xml:space="preserve"> </w:t>
+            </w:r>
+            <w:proofErr w:type="spellStart"/>
+            <w:r>
+              <w:rPr>
+                <w:sz w:val="26"/>
+                <w:szCs w:val="26"/>
+              </w:rPr>
+              <w:t>quyết</w:t>
+            </w:r>
+            <w:proofErr w:type="spellEnd"/>
+            <w:r>
+              <w:rPr>
+                <w:sz w:val="26"/>
+                <w:szCs w:val="26"/>
+              </w:rPr>
+              <w:t xml:space="preserve"> </w:t>
+            </w:r>
+            <w:proofErr w:type="spellStart"/>
+            <w:r>
+              <w:rPr>
+                <w:sz w:val="26"/>
+                <w:szCs w:val="26"/>
+              </w:rPr>
+              <w:t>được</w:t>
+            </w:r>
+            <w:proofErr w:type="spellEnd"/>
+            <w:r>
+              <w:rPr>
+                <w:sz w:val="26"/>
+                <w:szCs w:val="26"/>
+              </w:rPr>
+              <w:t xml:space="preserve"> </w:t>
+            </w:r>
+            <w:proofErr w:type="spellStart"/>
+            <w:r>
+              <w:rPr>
+                <w:sz w:val="26"/>
+                <w:szCs w:val="26"/>
+              </w:rPr>
+              <w:t>bài</w:t>
+            </w:r>
+            <w:proofErr w:type="spellEnd"/>
+            <w:r>
+              <w:rPr>
+                <w:sz w:val="26"/>
+                <w:szCs w:val="26"/>
+              </w:rPr>
+              <w:t xml:space="preserve"> </w:t>
+            </w:r>
+            <w:proofErr w:type="spellStart"/>
+            <w:r>
+              <w:rPr>
+                <w:sz w:val="26"/>
+                <w:szCs w:val="26"/>
+              </w:rPr>
+              <w:t>toán</w:t>
+            </w:r>
+            <w:proofErr w:type="spellEnd"/>
+            <w:r>
+              <w:rPr>
+                <w:sz w:val="26"/>
+                <w:szCs w:val="26"/>
+              </w:rPr>
+              <w:t xml:space="preserve"> </w:t>
+            </w:r>
+            <w:proofErr w:type="spellStart"/>
+            <w:r>
+              <w:rPr>
+                <w:sz w:val="26"/>
+                <w:szCs w:val="26"/>
+              </w:rPr>
+              <w:t>nhận</w:t>
+            </w:r>
+            <w:proofErr w:type="spellEnd"/>
+            <w:r>
+              <w:rPr>
+                <w:sz w:val="26"/>
+                <w:szCs w:val="26"/>
+              </w:rPr>
+              <w:t xml:space="preserve"> </w:t>
+            </w:r>
+            <w:proofErr w:type="spellStart"/>
+            <w:r>
+              <w:rPr>
+                <w:sz w:val="26"/>
+                <w:szCs w:val="26"/>
+              </w:rPr>
+              <w:t>diện</w:t>
+            </w:r>
+            <w:proofErr w:type="spellEnd"/>
+            <w:r>
+              <w:rPr>
+                <w:sz w:val="26"/>
+                <w:szCs w:val="26"/>
+              </w:rPr>
+              <w:t xml:space="preserve"> </w:t>
+            </w:r>
+            <w:proofErr w:type="spellStart"/>
+            <w:r>
+              <w:rPr>
+                <w:sz w:val="26"/>
+                <w:szCs w:val="26"/>
+              </w:rPr>
+              <w:t>lửa</w:t>
+            </w:r>
+            <w:proofErr w:type="spellEnd"/>
+            <w:r>
+              <w:rPr>
+                <w:sz w:val="26"/>
+                <w:szCs w:val="26"/>
+              </w:rPr>
+              <w:t xml:space="preserve"> </w:t>
+            </w:r>
+            <w:proofErr w:type="spellStart"/>
+            <w:r>
+              <w:rPr>
+                <w:sz w:val="26"/>
+                <w:szCs w:val="26"/>
+              </w:rPr>
+              <w:t>trên</w:t>
+            </w:r>
+            <w:proofErr w:type="spellEnd"/>
+            <w:r>
+              <w:rPr>
+                <w:sz w:val="26"/>
+                <w:szCs w:val="26"/>
+              </w:rPr>
+              <w:t xml:space="preserve"> </w:t>
+            </w:r>
+            <w:proofErr w:type="spellStart"/>
+            <w:r>
+              <w:rPr>
+                <w:sz w:val="26"/>
+                <w:szCs w:val="26"/>
+              </w:rPr>
+              <w:t>các</w:t>
+            </w:r>
+            <w:proofErr w:type="spellEnd"/>
+            <w:r>
+              <w:rPr>
+                <w:sz w:val="26"/>
+                <w:szCs w:val="26"/>
+              </w:rPr>
+              <w:t xml:space="preserve"> </w:t>
+            </w:r>
+            <w:proofErr w:type="spellStart"/>
+            <w:r>
+              <w:rPr>
+                <w:sz w:val="26"/>
+                <w:szCs w:val="26"/>
+              </w:rPr>
+              <w:t>máy</w:t>
+            </w:r>
+            <w:proofErr w:type="spellEnd"/>
+            <w:r>
+              <w:rPr>
+                <w:sz w:val="26"/>
+                <w:szCs w:val="26"/>
+              </w:rPr>
+              <w:t xml:space="preserve"> </w:t>
+            </w:r>
+            <w:proofErr w:type="spellStart"/>
+            <w:r>
+              <w:rPr>
+                <w:sz w:val="26"/>
+                <w:szCs w:val="26"/>
+              </w:rPr>
+              <w:t>tính</w:t>
+            </w:r>
+            <w:proofErr w:type="spellEnd"/>
+            <w:r>
+              <w:rPr>
+                <w:sz w:val="26"/>
+                <w:szCs w:val="26"/>
+              </w:rPr>
+              <w:t xml:space="preserve"> </w:t>
+            </w:r>
+            <w:proofErr w:type="spellStart"/>
+            <w:r>
+              <w:rPr>
+                <w:sz w:val="26"/>
+                <w:szCs w:val="26"/>
+              </w:rPr>
+              <w:t>có</w:t>
+            </w:r>
+            <w:proofErr w:type="spellEnd"/>
+            <w:r>
+              <w:rPr>
+                <w:sz w:val="26"/>
+                <w:szCs w:val="26"/>
+              </w:rPr>
+              <w:t xml:space="preserve"> </w:t>
+            </w:r>
+            <w:proofErr w:type="spellStart"/>
+            <w:r>
+              <w:rPr>
+                <w:sz w:val="26"/>
+                <w:szCs w:val="26"/>
+              </w:rPr>
+              <w:t>cấu</w:t>
+            </w:r>
+            <w:proofErr w:type="spellEnd"/>
+            <w:r>
+              <w:rPr>
+                <w:sz w:val="26"/>
+                <w:szCs w:val="26"/>
+              </w:rPr>
+              <w:t xml:space="preserve"> </w:t>
+            </w:r>
+            <w:proofErr w:type="spellStart"/>
+            <w:r>
+              <w:rPr>
+                <w:sz w:val="26"/>
+                <w:szCs w:val="26"/>
+              </w:rPr>
+              <w:t>hình</w:t>
+            </w:r>
+            <w:proofErr w:type="spellEnd"/>
+            <w:r>
+              <w:rPr>
+                <w:sz w:val="26"/>
+                <w:szCs w:val="26"/>
+              </w:rPr>
+              <w:t xml:space="preserve"> </w:t>
+            </w:r>
+            <w:proofErr w:type="spellStart"/>
+            <w:r>
+              <w:rPr>
+                <w:sz w:val="26"/>
+                <w:szCs w:val="26"/>
+              </w:rPr>
+              <w:t>thấp</w:t>
+            </w:r>
+            <w:proofErr w:type="spellEnd"/>
+            <w:r>
+              <w:rPr>
+                <w:sz w:val="26"/>
+                <w:szCs w:val="26"/>
+              </w:rPr>
+              <w:t xml:space="preserve">. </w:t>
+            </w:r>
+            <w:proofErr w:type="spellStart"/>
+            <w:r>
+              <w:rPr>
+                <w:sz w:val="26"/>
+                <w:szCs w:val="26"/>
+              </w:rPr>
+              <w:t>Tối</w:t>
+            </w:r>
+            <w:proofErr w:type="spellEnd"/>
+            <w:r>
+              <w:rPr>
+                <w:sz w:val="26"/>
+                <w:szCs w:val="26"/>
+              </w:rPr>
+              <w:t xml:space="preserve"> </w:t>
+            </w:r>
+            <w:proofErr w:type="spellStart"/>
+            <w:r>
+              <w:rPr>
+                <w:sz w:val="26"/>
+                <w:szCs w:val="26"/>
+              </w:rPr>
+              <w:t>ưu</w:t>
+            </w:r>
+            <w:proofErr w:type="spellEnd"/>
+            <w:r>
+              <w:rPr>
+                <w:sz w:val="26"/>
+                <w:szCs w:val="26"/>
+              </w:rPr>
+              <w:t xml:space="preserve"> </w:t>
+            </w:r>
+            <w:proofErr w:type="spellStart"/>
+            <w:r>
+              <w:rPr>
+                <w:sz w:val="26"/>
+                <w:szCs w:val="26"/>
+              </w:rPr>
+              <w:t>hóa</w:t>
+            </w:r>
+            <w:proofErr w:type="spellEnd"/>
+            <w:r>
+              <w:rPr>
+                <w:sz w:val="26"/>
+                <w:szCs w:val="26"/>
+              </w:rPr>
+              <w:t xml:space="preserve"> </w:t>
+            </w:r>
+            <w:proofErr w:type="spellStart"/>
+            <w:r>
+              <w:rPr>
+                <w:sz w:val="26"/>
+                <w:szCs w:val="26"/>
+              </w:rPr>
+              <w:t>mô</w:t>
+            </w:r>
+            <w:proofErr w:type="spellEnd"/>
+            <w:r>
+              <w:rPr>
+                <w:sz w:val="26"/>
+                <w:szCs w:val="26"/>
+              </w:rPr>
+              <w:t xml:space="preserve"> </w:t>
+            </w:r>
+            <w:proofErr w:type="spellStart"/>
+            <w:r>
+              <w:rPr>
+                <w:sz w:val="26"/>
+                <w:szCs w:val="26"/>
+              </w:rPr>
+              <w:t>hình</w:t>
+            </w:r>
+            <w:proofErr w:type="spellEnd"/>
+            <w:r>
+              <w:rPr>
+                <w:sz w:val="26"/>
+                <w:szCs w:val="26"/>
+              </w:rPr>
+              <w:t xml:space="preserve"> </w:t>
+            </w:r>
+            <w:proofErr w:type="spellStart"/>
+            <w:r>
+              <w:rPr>
+                <w:sz w:val="26"/>
+                <w:szCs w:val="26"/>
+              </w:rPr>
+              <w:t>một</w:t>
+            </w:r>
+            <w:proofErr w:type="spellEnd"/>
+            <w:r>
+              <w:rPr>
+                <w:sz w:val="26"/>
+                <w:szCs w:val="26"/>
+              </w:rPr>
+              <w:t xml:space="preserve"> </w:t>
+            </w:r>
+            <w:proofErr w:type="spellStart"/>
+            <w:r>
+              <w:rPr>
+                <w:sz w:val="26"/>
+                <w:szCs w:val="26"/>
+              </w:rPr>
+              <w:t>cách</w:t>
+            </w:r>
+            <w:proofErr w:type="spellEnd"/>
+            <w:r>
+              <w:rPr>
+                <w:sz w:val="26"/>
+                <w:szCs w:val="26"/>
+              </w:rPr>
+              <w:t xml:space="preserve"> </w:t>
+            </w:r>
+            <w:proofErr w:type="spellStart"/>
+            <w:r>
+              <w:rPr>
+                <w:sz w:val="26"/>
+                <w:szCs w:val="26"/>
+              </w:rPr>
+              <w:t>hoàn</w:t>
+            </w:r>
+            <w:proofErr w:type="spellEnd"/>
+            <w:r>
+              <w:rPr>
+                <w:sz w:val="26"/>
+                <w:szCs w:val="26"/>
+              </w:rPr>
+              <w:t xml:space="preserve"> </w:t>
+            </w:r>
+            <w:proofErr w:type="spellStart"/>
+            <w:r>
+              <w:rPr>
+                <w:sz w:val="26"/>
+                <w:szCs w:val="26"/>
+              </w:rPr>
+              <w:t>thiện</w:t>
+            </w:r>
+            <w:proofErr w:type="spellEnd"/>
+            <w:r>
+              <w:rPr>
+                <w:sz w:val="26"/>
+                <w:szCs w:val="26"/>
+              </w:rPr>
+              <w:t xml:space="preserve"> </w:t>
+            </w:r>
+            <w:proofErr w:type="spellStart"/>
+            <w:r>
+              <w:rPr>
+                <w:sz w:val="26"/>
+                <w:szCs w:val="26"/>
+              </w:rPr>
+              <w:t>nhất</w:t>
+            </w:r>
+            <w:proofErr w:type="spellEnd"/>
+            <w:r>
+              <w:rPr>
+                <w:sz w:val="26"/>
+                <w:szCs w:val="26"/>
+              </w:rPr>
+              <w:t xml:space="preserve"> </w:t>
+            </w:r>
+            <w:proofErr w:type="spellStart"/>
+            <w:r>
+              <w:rPr>
+                <w:sz w:val="26"/>
+                <w:szCs w:val="26"/>
+              </w:rPr>
+              <w:t>để</w:t>
+            </w:r>
+            <w:proofErr w:type="spellEnd"/>
+            <w:r>
+              <w:rPr>
+                <w:sz w:val="26"/>
+                <w:szCs w:val="26"/>
+              </w:rPr>
+              <w:t xml:space="preserve"> </w:t>
+            </w:r>
+            <w:proofErr w:type="spellStart"/>
+            <w:r>
+              <w:rPr>
+                <w:sz w:val="26"/>
+                <w:szCs w:val="26"/>
+              </w:rPr>
+              <w:t>tiết</w:t>
+            </w:r>
+            <w:proofErr w:type="spellEnd"/>
+            <w:r>
+              <w:rPr>
+                <w:sz w:val="26"/>
+                <w:szCs w:val="26"/>
+              </w:rPr>
+              <w:t xml:space="preserve"> </w:t>
+            </w:r>
+            <w:proofErr w:type="spellStart"/>
+            <w:r>
+              <w:rPr>
+                <w:sz w:val="26"/>
+                <w:szCs w:val="26"/>
+              </w:rPr>
+              <w:t>kiệm</w:t>
+            </w:r>
+            <w:proofErr w:type="spellEnd"/>
+            <w:r>
+              <w:rPr>
+                <w:sz w:val="26"/>
+                <w:szCs w:val="26"/>
+              </w:rPr>
+              <w:t xml:space="preserve"> </w:t>
+            </w:r>
+            <w:proofErr w:type="spellStart"/>
+            <w:r>
+              <w:rPr>
+                <w:sz w:val="26"/>
+                <w:szCs w:val="26"/>
+              </w:rPr>
+              <w:t>tài</w:t>
+            </w:r>
+            <w:proofErr w:type="spellEnd"/>
+            <w:r>
+              <w:rPr>
+                <w:sz w:val="26"/>
+                <w:szCs w:val="26"/>
+              </w:rPr>
+              <w:t xml:space="preserve"> </w:t>
+            </w:r>
+            <w:proofErr w:type="spellStart"/>
+            <w:r>
+              <w:rPr>
+                <w:sz w:val="26"/>
+                <w:szCs w:val="26"/>
+              </w:rPr>
+              <w:t>nguyên</w:t>
+            </w:r>
+            <w:proofErr w:type="spellEnd"/>
+            <w:r>
+              <w:rPr>
+                <w:sz w:val="26"/>
+                <w:szCs w:val="26"/>
+              </w:rPr>
+              <w:t xml:space="preserve"> </w:t>
+            </w:r>
+            <w:proofErr w:type="spellStart"/>
+            <w:r>
+              <w:rPr>
+                <w:sz w:val="26"/>
+                <w:szCs w:val="26"/>
+              </w:rPr>
+              <w:t>máy</w:t>
+            </w:r>
+            <w:proofErr w:type="spellEnd"/>
+            <w:r>
+              <w:rPr>
+                <w:sz w:val="26"/>
+                <w:szCs w:val="26"/>
+              </w:rPr>
+              <w:t xml:space="preserve"> </w:t>
+            </w:r>
+            <w:proofErr w:type="spellStart"/>
+            <w:r>
+              <w:rPr>
+                <w:sz w:val="26"/>
+                <w:szCs w:val="26"/>
+              </w:rPr>
+              <w:t>tính</w:t>
+            </w:r>
+            <w:proofErr w:type="spellEnd"/>
+            <w:r>
+              <w:rPr>
+                <w:sz w:val="26"/>
+                <w:szCs w:val="26"/>
+              </w:rPr>
+              <w:t xml:space="preserve">. </w:t>
+            </w:r>
+            <w:proofErr w:type="spellStart"/>
+            <w:r>
+              <w:rPr>
+                <w:sz w:val="26"/>
+                <w:szCs w:val="26"/>
+              </w:rPr>
+              <w:t>Mô</w:t>
+            </w:r>
+            <w:proofErr w:type="spellEnd"/>
+            <w:r>
+              <w:rPr>
+                <w:sz w:val="26"/>
+                <w:szCs w:val="26"/>
+              </w:rPr>
+              <w:t xml:space="preserve"> </w:t>
+            </w:r>
+            <w:proofErr w:type="spellStart"/>
+            <w:r>
+              <w:rPr>
+                <w:sz w:val="26"/>
+                <w:szCs w:val="26"/>
+              </w:rPr>
+              <w:t>hình</w:t>
+            </w:r>
+            <w:proofErr w:type="spellEnd"/>
+            <w:r>
+              <w:rPr>
+                <w:sz w:val="26"/>
+                <w:szCs w:val="26"/>
+              </w:rPr>
+              <w:t xml:space="preserve"> </w:t>
+            </w:r>
+            <w:proofErr w:type="spellStart"/>
+            <w:r>
+              <w:rPr>
+                <w:sz w:val="26"/>
+                <w:szCs w:val="26"/>
+              </w:rPr>
+              <w:t>có</w:t>
+            </w:r>
+            <w:proofErr w:type="spellEnd"/>
+            <w:r>
+              <w:rPr>
+                <w:sz w:val="26"/>
+                <w:szCs w:val="26"/>
+              </w:rPr>
+              <w:t xml:space="preserve"> </w:t>
+            </w:r>
+            <w:proofErr w:type="spellStart"/>
+            <w:r>
+              <w:rPr>
+                <w:sz w:val="26"/>
+                <w:szCs w:val="26"/>
+              </w:rPr>
+              <w:t>khả</w:t>
+            </w:r>
+            <w:proofErr w:type="spellEnd"/>
+            <w:r>
+              <w:rPr>
+                <w:sz w:val="26"/>
+                <w:szCs w:val="26"/>
+              </w:rPr>
+              <w:t xml:space="preserve"> </w:t>
+            </w:r>
+            <w:proofErr w:type="spellStart"/>
+            <w:r>
+              <w:rPr>
+                <w:sz w:val="26"/>
+                <w:szCs w:val="26"/>
+              </w:rPr>
+              <w:t>năng</w:t>
+            </w:r>
+            <w:proofErr w:type="spellEnd"/>
+            <w:r>
+              <w:rPr>
+                <w:sz w:val="26"/>
+                <w:szCs w:val="26"/>
+              </w:rPr>
+              <w:t xml:space="preserve"> </w:t>
+            </w:r>
+            <w:proofErr w:type="spellStart"/>
+            <w:r>
+              <w:rPr>
+                <w:sz w:val="26"/>
+                <w:szCs w:val="26"/>
+              </w:rPr>
+              <w:t>phát</w:t>
+            </w:r>
+            <w:proofErr w:type="spellEnd"/>
+            <w:r>
+              <w:rPr>
+                <w:sz w:val="26"/>
+                <w:szCs w:val="26"/>
+              </w:rPr>
+              <w:t xml:space="preserve"> </w:t>
+            </w:r>
+            <w:proofErr w:type="spellStart"/>
+            <w:r>
+              <w:rPr>
+                <w:sz w:val="26"/>
+                <w:szCs w:val="26"/>
+              </w:rPr>
+              <w:t>hiện</w:t>
+            </w:r>
+            <w:proofErr w:type="spellEnd"/>
+            <w:r>
+              <w:rPr>
+                <w:sz w:val="26"/>
+                <w:szCs w:val="26"/>
+              </w:rPr>
+              <w:t xml:space="preserve"> </w:t>
+            </w:r>
+            <w:proofErr w:type="spellStart"/>
+            <w:r>
+              <w:rPr>
+                <w:sz w:val="26"/>
+                <w:szCs w:val="26"/>
+              </w:rPr>
+              <w:t>lửa</w:t>
+            </w:r>
+            <w:proofErr w:type="spellEnd"/>
+            <w:r>
+              <w:rPr>
+                <w:sz w:val="26"/>
+                <w:szCs w:val="26"/>
+              </w:rPr>
+              <w:t xml:space="preserve"> </w:t>
+            </w:r>
+            <w:proofErr w:type="spellStart"/>
+            <w:r>
+              <w:rPr>
+                <w:sz w:val="26"/>
+                <w:szCs w:val="26"/>
+              </w:rPr>
+              <w:t>trong</w:t>
+            </w:r>
+            <w:proofErr w:type="spellEnd"/>
+            <w:r>
+              <w:rPr>
+                <w:sz w:val="26"/>
+                <w:szCs w:val="26"/>
+              </w:rPr>
+              <w:t xml:space="preserve"> </w:t>
+            </w:r>
+            <w:proofErr w:type="spellStart"/>
+            <w:r>
+              <w:rPr>
+                <w:sz w:val="26"/>
+                <w:szCs w:val="26"/>
+              </w:rPr>
+              <w:t>thời</w:t>
+            </w:r>
+            <w:proofErr w:type="spellEnd"/>
+            <w:r>
+              <w:rPr>
+                <w:sz w:val="26"/>
+                <w:szCs w:val="26"/>
+              </w:rPr>
+              <w:t xml:space="preserve"> </w:t>
+            </w:r>
+            <w:proofErr w:type="spellStart"/>
+            <w:r>
+              <w:rPr>
+                <w:sz w:val="26"/>
+                <w:szCs w:val="26"/>
+              </w:rPr>
+              <w:t>gian</w:t>
+            </w:r>
+            <w:proofErr w:type="spellEnd"/>
+            <w:r>
+              <w:rPr>
+                <w:sz w:val="26"/>
+                <w:szCs w:val="26"/>
+              </w:rPr>
+              <w:t xml:space="preserve"> </w:t>
+            </w:r>
+            <w:proofErr w:type="spellStart"/>
+            <w:r>
+              <w:rPr>
+                <w:sz w:val="26"/>
+                <w:szCs w:val="26"/>
+              </w:rPr>
+              <w:t>thực</w:t>
+            </w:r>
+            <w:proofErr w:type="spellEnd"/>
+            <w:r>
+              <w:rPr>
+                <w:sz w:val="26"/>
+                <w:szCs w:val="26"/>
+              </w:rPr>
+              <w:t>.</w:t>
             </w:r>
           </w:p>
         </w:tc>
@@ -722,14 +3905,70 @@
                 <w:szCs w:val="26"/>
               </w:rPr>
             </w:pPr>
-            <w:r>
-              <w:rPr>
-                <w:b/>
-                <w:sz w:val="26"/>
-                <w:szCs w:val="26"/>
-              </w:rPr>
-              <w:t>Kế hoạch thực hiện</w:t>
-            </w:r>
+            <w:proofErr w:type="spellStart"/>
+            <w:r>
+              <w:rPr>
+                <w:b/>
+                <w:sz w:val="26"/>
+                <w:szCs w:val="26"/>
+              </w:rPr>
+              <w:t>Kế</w:t>
+            </w:r>
+            <w:proofErr w:type="spellEnd"/>
+            <w:r>
+              <w:rPr>
+                <w:b/>
+                <w:sz w:val="26"/>
+                <w:szCs w:val="26"/>
+              </w:rPr>
+              <w:t xml:space="preserve"> </w:t>
+            </w:r>
+            <w:proofErr w:type="spellStart"/>
+            <w:r>
+              <w:rPr>
+                <w:b/>
+                <w:sz w:val="26"/>
+                <w:szCs w:val="26"/>
+              </w:rPr>
+              <w:t>hoạch</w:t>
+            </w:r>
+            <w:proofErr w:type="spellEnd"/>
+            <w:r>
+              <w:rPr>
+                <w:b/>
+                <w:sz w:val="26"/>
+                <w:szCs w:val="26"/>
+              </w:rPr>
+              <w:t xml:space="preserve"> </w:t>
+            </w:r>
+            <w:proofErr w:type="spellStart"/>
+            <w:r>
+              <w:rPr>
+                <w:b/>
+                <w:sz w:val="26"/>
+                <w:szCs w:val="26"/>
+              </w:rPr>
+              <w:t>thực</w:t>
+            </w:r>
+            <w:proofErr w:type="spellEnd"/>
+            <w:r>
+              <w:rPr>
+                <w:b/>
+                <w:sz w:val="26"/>
+                <w:szCs w:val="26"/>
+              </w:rPr>
+              <w:t xml:space="preserve"> </w:t>
+            </w:r>
+            <w:proofErr w:type="spellStart"/>
+            <w:r>
+              <w:rPr>
+                <w:b/>
+                <w:sz w:val="26"/>
+                <w:szCs w:val="26"/>
+              </w:rPr>
+              <w:t>hiện</w:t>
+            </w:r>
+            <w:proofErr w:type="spellEnd"/>
             <w:r>
               <w:rPr>
                 <w:b/>
@@ -752,27 +3991,567 @@
                 <w:szCs w:val="26"/>
               </w:rPr>
             </w:pPr>
-            <w:r>
-              <w:rPr>
-                <w:b/>
-                <w:sz w:val="26"/>
-                <w:szCs w:val="26"/>
-              </w:rPr>
-              <w:t>Giai đoạn 1 (03/2021 - 04/2021):</w:t>
-            </w:r>
-            <w:r>
-              <w:rPr>
-                <w:sz w:val="26"/>
-                <w:szCs w:val="26"/>
-              </w:rPr>
-              <w:t xml:space="preserve"> Chuẩn bị dữ liệu đầu vào, nghiên cứu các model phổ biến cho bài toán Object Detection, từ đó tìm ra model tối ưu nhất để triển khai.</w:t>
-            </w:r>
-            <w:r>
-              <w:rPr>
-                <w:sz w:val="26"/>
-                <w:szCs w:val="26"/>
-              </w:rPr>
-              <w:t xml:space="preserve"> Giai đoạn này chủ yếu triển khai trên Laptop.</w:t>
+            <w:proofErr w:type="spellStart"/>
+            <w:r>
+              <w:rPr>
+                <w:b/>
+                <w:sz w:val="26"/>
+                <w:szCs w:val="26"/>
+              </w:rPr>
+              <w:t>Giai</w:t>
+            </w:r>
+            <w:proofErr w:type="spellEnd"/>
+            <w:r>
+              <w:rPr>
+                <w:b/>
+                <w:sz w:val="26"/>
+                <w:szCs w:val="26"/>
+              </w:rPr>
+              <w:t xml:space="preserve"> </w:t>
+            </w:r>
+            <w:proofErr w:type="spellStart"/>
+            <w:r>
+              <w:rPr>
+                <w:b/>
+                <w:sz w:val="26"/>
+                <w:szCs w:val="26"/>
+              </w:rPr>
+              <w:t>đoạn</w:t>
+            </w:r>
+            <w:proofErr w:type="spellEnd"/>
+            <w:r>
+              <w:rPr>
+                <w:b/>
+                <w:sz w:val="26"/>
+                <w:szCs w:val="26"/>
+              </w:rPr>
+              <w:t xml:space="preserve"> 1 (03/2021 - 04/2021):</w:t>
+            </w:r>
+            <w:r>
+              <w:rPr>
+                <w:sz w:val="26"/>
+                <w:szCs w:val="26"/>
+              </w:rPr>
+              <w:t xml:space="preserve"> </w:t>
+            </w:r>
+            <w:proofErr w:type="spellStart"/>
+            <w:r>
+              <w:rPr>
+                <w:sz w:val="26"/>
+                <w:szCs w:val="26"/>
+              </w:rPr>
+              <w:t>Chuẩn</w:t>
+            </w:r>
+            <w:proofErr w:type="spellEnd"/>
+            <w:r>
+              <w:rPr>
+                <w:sz w:val="26"/>
+                <w:szCs w:val="26"/>
+              </w:rPr>
+              <w:t xml:space="preserve"> </w:t>
+            </w:r>
+            <w:proofErr w:type="spellStart"/>
+            <w:r>
+              <w:rPr>
+                <w:sz w:val="26"/>
+                <w:szCs w:val="26"/>
+              </w:rPr>
+              <w:t>bị</w:t>
+            </w:r>
+            <w:proofErr w:type="spellEnd"/>
+            <w:r>
+              <w:rPr>
+                <w:sz w:val="26"/>
+                <w:szCs w:val="26"/>
+              </w:rPr>
+              <w:t xml:space="preserve"> </w:t>
+            </w:r>
+            <w:proofErr w:type="spellStart"/>
+            <w:r>
+              <w:rPr>
+                <w:sz w:val="26"/>
+                <w:szCs w:val="26"/>
+              </w:rPr>
+              <w:t>dữ</w:t>
+            </w:r>
+            <w:proofErr w:type="spellEnd"/>
+            <w:r>
+              <w:rPr>
+                <w:sz w:val="26"/>
+                <w:szCs w:val="26"/>
+              </w:rPr>
+              <w:t xml:space="preserve"> </w:t>
+            </w:r>
+            <w:proofErr w:type="spellStart"/>
+            <w:r>
+              <w:rPr>
+                <w:sz w:val="26"/>
+                <w:szCs w:val="26"/>
+              </w:rPr>
+              <w:t>liệu</w:t>
+            </w:r>
+            <w:proofErr w:type="spellEnd"/>
+            <w:r>
+              <w:rPr>
+                <w:sz w:val="26"/>
+                <w:szCs w:val="26"/>
+              </w:rPr>
+              <w:t xml:space="preserve"> </w:t>
+            </w:r>
+            <w:proofErr w:type="spellStart"/>
+            <w:r>
+              <w:rPr>
+                <w:sz w:val="26"/>
+                <w:szCs w:val="26"/>
+              </w:rPr>
+              <w:t>đầu</w:t>
+            </w:r>
+            <w:proofErr w:type="spellEnd"/>
+            <w:r>
+              <w:rPr>
+                <w:sz w:val="26"/>
+                <w:szCs w:val="26"/>
+              </w:rPr>
+              <w:t xml:space="preserve"> </w:t>
+            </w:r>
+            <w:proofErr w:type="spellStart"/>
+            <w:r>
+              <w:rPr>
+                <w:sz w:val="26"/>
+                <w:szCs w:val="26"/>
+              </w:rPr>
+              <w:t>vào</w:t>
+            </w:r>
+            <w:proofErr w:type="spellEnd"/>
+            <w:r>
+              <w:rPr>
+                <w:sz w:val="26"/>
+                <w:szCs w:val="26"/>
+              </w:rPr>
+              <w:t xml:space="preserve">, </w:t>
+            </w:r>
+            <w:proofErr w:type="spellStart"/>
+            <w:r>
+              <w:rPr>
+                <w:sz w:val="26"/>
+                <w:szCs w:val="26"/>
+              </w:rPr>
+              <w:t>nghiên</w:t>
+            </w:r>
+            <w:proofErr w:type="spellEnd"/>
+            <w:r>
+              <w:rPr>
+                <w:sz w:val="26"/>
+                <w:szCs w:val="26"/>
+              </w:rPr>
+              <w:t xml:space="preserve"> </w:t>
+            </w:r>
+            <w:proofErr w:type="spellStart"/>
+            <w:r>
+              <w:rPr>
+                <w:sz w:val="26"/>
+                <w:szCs w:val="26"/>
+              </w:rPr>
+              <w:t>cứu</w:t>
+            </w:r>
+            <w:proofErr w:type="spellEnd"/>
+            <w:r>
+              <w:rPr>
+                <w:sz w:val="26"/>
+                <w:szCs w:val="26"/>
+              </w:rPr>
+              <w:t xml:space="preserve"> </w:t>
+            </w:r>
+            <w:proofErr w:type="spellStart"/>
+            <w:r>
+              <w:rPr>
+                <w:sz w:val="26"/>
+                <w:szCs w:val="26"/>
+              </w:rPr>
+              <w:t>các</w:t>
+            </w:r>
+            <w:proofErr w:type="spellEnd"/>
+            <w:r>
+              <w:rPr>
+                <w:sz w:val="26"/>
+                <w:szCs w:val="26"/>
+              </w:rPr>
+              <w:t xml:space="preserve"> model </w:t>
+            </w:r>
+            <w:proofErr w:type="spellStart"/>
+            <w:r>
+              <w:rPr>
+                <w:sz w:val="26"/>
+                <w:szCs w:val="26"/>
+              </w:rPr>
+              <w:t>phổ</w:t>
+            </w:r>
+            <w:proofErr w:type="spellEnd"/>
+            <w:r>
+              <w:rPr>
+                <w:sz w:val="26"/>
+                <w:szCs w:val="26"/>
+              </w:rPr>
+              <w:t xml:space="preserve"> </w:t>
+            </w:r>
+            <w:proofErr w:type="spellStart"/>
+            <w:r>
+              <w:rPr>
+                <w:sz w:val="26"/>
+                <w:szCs w:val="26"/>
+              </w:rPr>
+              <w:t>biến</w:t>
+            </w:r>
+            <w:proofErr w:type="spellEnd"/>
+            <w:r>
+              <w:rPr>
+                <w:sz w:val="26"/>
+                <w:szCs w:val="26"/>
+              </w:rPr>
+              <w:t xml:space="preserve"> </w:t>
+            </w:r>
+            <w:proofErr w:type="spellStart"/>
+            <w:r>
+              <w:rPr>
+                <w:sz w:val="26"/>
+                <w:szCs w:val="26"/>
+              </w:rPr>
+              <w:t>cho</w:t>
+            </w:r>
+            <w:proofErr w:type="spellEnd"/>
+            <w:r>
+              <w:rPr>
+                <w:sz w:val="26"/>
+                <w:szCs w:val="26"/>
+              </w:rPr>
+              <w:t xml:space="preserve"> </w:t>
+            </w:r>
+            <w:proofErr w:type="spellStart"/>
+            <w:r>
+              <w:rPr>
+                <w:sz w:val="26"/>
+                <w:szCs w:val="26"/>
+              </w:rPr>
+              <w:t>bài</w:t>
+            </w:r>
+            <w:proofErr w:type="spellEnd"/>
+            <w:r>
+              <w:rPr>
+                <w:sz w:val="26"/>
+                <w:szCs w:val="26"/>
+              </w:rPr>
+              <w:t xml:space="preserve"> </w:t>
+            </w:r>
+            <w:proofErr w:type="spellStart"/>
+            <w:r>
+              <w:rPr>
+                <w:sz w:val="26"/>
+                <w:szCs w:val="26"/>
+              </w:rPr>
+              <w:t>toán</w:t>
+            </w:r>
+            <w:proofErr w:type="spellEnd"/>
+            <w:r>
+              <w:rPr>
+                <w:sz w:val="26"/>
+                <w:szCs w:val="26"/>
+              </w:rPr>
+              <w:t xml:space="preserve"> Object Detection, </w:t>
+            </w:r>
+            <w:proofErr w:type="spellStart"/>
+            <w:r>
+              <w:rPr>
+                <w:sz w:val="26"/>
+                <w:szCs w:val="26"/>
+              </w:rPr>
+              <w:t>từ</w:t>
+            </w:r>
+            <w:proofErr w:type="spellEnd"/>
+            <w:r>
+              <w:rPr>
+                <w:sz w:val="26"/>
+                <w:szCs w:val="26"/>
+              </w:rPr>
+              <w:t xml:space="preserve"> </w:t>
+            </w:r>
+            <w:proofErr w:type="spellStart"/>
+            <w:r>
+              <w:rPr>
+                <w:sz w:val="26"/>
+                <w:szCs w:val="26"/>
+              </w:rPr>
+              <w:t>đó</w:t>
+            </w:r>
+            <w:proofErr w:type="spellEnd"/>
+            <w:r>
+              <w:rPr>
+                <w:sz w:val="26"/>
+                <w:szCs w:val="26"/>
+              </w:rPr>
+              <w:t xml:space="preserve"> </w:t>
+            </w:r>
+            <w:proofErr w:type="spellStart"/>
+            <w:r>
+              <w:rPr>
+                <w:sz w:val="26"/>
+                <w:szCs w:val="26"/>
+              </w:rPr>
+              <w:t>tìm</w:t>
+            </w:r>
+            <w:proofErr w:type="spellEnd"/>
+            <w:r>
+              <w:rPr>
+                <w:sz w:val="26"/>
+                <w:szCs w:val="26"/>
+              </w:rPr>
+              <w:t xml:space="preserve"> </w:t>
+            </w:r>
+            <w:proofErr w:type="spellStart"/>
+            <w:r>
+              <w:rPr>
+                <w:sz w:val="26"/>
+                <w:szCs w:val="26"/>
+              </w:rPr>
+              <w:t>ra</w:t>
+            </w:r>
+            <w:proofErr w:type="spellEnd"/>
+            <w:r>
+              <w:rPr>
+                <w:sz w:val="26"/>
+                <w:szCs w:val="26"/>
+              </w:rPr>
+              <w:t xml:space="preserve"> model </w:t>
+            </w:r>
+            <w:proofErr w:type="spellStart"/>
+            <w:r>
+              <w:rPr>
+                <w:sz w:val="26"/>
+                <w:szCs w:val="26"/>
+              </w:rPr>
+              <w:t>tối</w:t>
+            </w:r>
+            <w:proofErr w:type="spellEnd"/>
+            <w:r>
+              <w:rPr>
+                <w:sz w:val="26"/>
+                <w:szCs w:val="26"/>
+              </w:rPr>
+              <w:t xml:space="preserve"> </w:t>
+            </w:r>
+            <w:proofErr w:type="spellStart"/>
+            <w:r>
+              <w:rPr>
+                <w:sz w:val="26"/>
+                <w:szCs w:val="26"/>
+              </w:rPr>
+              <w:t>ưu</w:t>
+            </w:r>
+            <w:proofErr w:type="spellEnd"/>
+            <w:r>
+              <w:rPr>
+                <w:sz w:val="26"/>
+                <w:szCs w:val="26"/>
+              </w:rPr>
+              <w:t xml:space="preserve"> </w:t>
+            </w:r>
+            <w:proofErr w:type="spellStart"/>
+            <w:r>
+              <w:rPr>
+                <w:sz w:val="26"/>
+                <w:szCs w:val="26"/>
+              </w:rPr>
+              <w:t>nhất</w:t>
+            </w:r>
+            <w:proofErr w:type="spellEnd"/>
+            <w:r>
+              <w:rPr>
+                <w:sz w:val="26"/>
+                <w:szCs w:val="26"/>
+              </w:rPr>
+              <w:t xml:space="preserve"> </w:t>
+            </w:r>
+            <w:proofErr w:type="spellStart"/>
+            <w:r>
+              <w:rPr>
+                <w:sz w:val="26"/>
+                <w:szCs w:val="26"/>
+              </w:rPr>
+              <w:t>để</w:t>
+            </w:r>
+            <w:proofErr w:type="spellEnd"/>
+            <w:r>
+              <w:rPr>
+                <w:sz w:val="26"/>
+                <w:szCs w:val="26"/>
+              </w:rPr>
+              <w:t xml:space="preserve"> </w:t>
+            </w:r>
+            <w:proofErr w:type="spellStart"/>
+            <w:r>
+              <w:rPr>
+                <w:sz w:val="26"/>
+                <w:szCs w:val="26"/>
+              </w:rPr>
+              <w:t>triển</w:t>
+            </w:r>
+            <w:proofErr w:type="spellEnd"/>
+            <w:r>
+              <w:rPr>
+                <w:sz w:val="26"/>
+                <w:szCs w:val="26"/>
+              </w:rPr>
+              <w:t xml:space="preserve"> </w:t>
+            </w:r>
+            <w:proofErr w:type="spellStart"/>
+            <w:r>
+              <w:rPr>
+                <w:sz w:val="26"/>
+                <w:szCs w:val="26"/>
+              </w:rPr>
+              <w:t>khai</w:t>
+            </w:r>
+            <w:proofErr w:type="spellEnd"/>
+            <w:r>
+              <w:rPr>
+                <w:sz w:val="26"/>
+                <w:szCs w:val="26"/>
+              </w:rPr>
+              <w:t>.</w:t>
+            </w:r>
+            <w:r>
+              <w:rPr>
+                <w:sz w:val="26"/>
+                <w:szCs w:val="26"/>
+              </w:rPr>
+              <w:t xml:space="preserve"> </w:t>
+            </w:r>
+            <w:proofErr w:type="spellStart"/>
+            <w:r>
+              <w:rPr>
+                <w:sz w:val="26"/>
+                <w:szCs w:val="26"/>
+              </w:rPr>
+              <w:t>Giai</w:t>
+            </w:r>
+            <w:proofErr w:type="spellEnd"/>
+            <w:r>
+              <w:rPr>
+                <w:sz w:val="26"/>
+                <w:szCs w:val="26"/>
+              </w:rPr>
+              <w:t xml:space="preserve"> </w:t>
+            </w:r>
+            <w:proofErr w:type="spellStart"/>
+            <w:r>
+              <w:rPr>
+                <w:sz w:val="26"/>
+                <w:szCs w:val="26"/>
+              </w:rPr>
+              <w:t>đoạn</w:t>
+            </w:r>
+            <w:proofErr w:type="spellEnd"/>
+            <w:r>
+              <w:rPr>
+                <w:sz w:val="26"/>
+                <w:szCs w:val="26"/>
+              </w:rPr>
+              <w:t xml:space="preserve"> </w:t>
+            </w:r>
+            <w:proofErr w:type="spellStart"/>
+            <w:r>
+              <w:rPr>
+                <w:sz w:val="26"/>
+                <w:szCs w:val="26"/>
+              </w:rPr>
+              <w:t>này</w:t>
+            </w:r>
+            <w:proofErr w:type="spellEnd"/>
+            <w:r>
+              <w:rPr>
+                <w:sz w:val="26"/>
+                <w:szCs w:val="26"/>
+              </w:rPr>
+              <w:t xml:space="preserve"> </w:t>
+            </w:r>
+            <w:proofErr w:type="spellStart"/>
+            <w:r>
+              <w:rPr>
+                <w:sz w:val="26"/>
+                <w:szCs w:val="26"/>
+              </w:rPr>
+              <w:t>chủ</w:t>
+            </w:r>
+            <w:proofErr w:type="spellEnd"/>
+            <w:r>
+              <w:rPr>
+                <w:sz w:val="26"/>
+                <w:szCs w:val="26"/>
+              </w:rPr>
+              <w:t xml:space="preserve"> </w:t>
+            </w:r>
+            <w:proofErr w:type="spellStart"/>
+            <w:r>
+              <w:rPr>
+                <w:sz w:val="26"/>
+                <w:szCs w:val="26"/>
+              </w:rPr>
+              <w:t>yếu</w:t>
+            </w:r>
+            <w:proofErr w:type="spellEnd"/>
+            <w:r>
+              <w:rPr>
+                <w:sz w:val="26"/>
+                <w:szCs w:val="26"/>
+              </w:rPr>
+              <w:t xml:space="preserve"> </w:t>
+            </w:r>
+            <w:proofErr w:type="spellStart"/>
+            <w:r>
+              <w:rPr>
+                <w:sz w:val="26"/>
+                <w:szCs w:val="26"/>
+              </w:rPr>
+              <w:t>triển</w:t>
+            </w:r>
+            <w:proofErr w:type="spellEnd"/>
+            <w:r>
+              <w:rPr>
+                <w:sz w:val="26"/>
+                <w:szCs w:val="26"/>
+              </w:rPr>
+              <w:t xml:space="preserve"> </w:t>
+            </w:r>
+            <w:proofErr w:type="spellStart"/>
+            <w:r>
+              <w:rPr>
+                <w:sz w:val="26"/>
+                <w:szCs w:val="26"/>
+              </w:rPr>
+              <w:t>khai</w:t>
+            </w:r>
+            <w:proofErr w:type="spellEnd"/>
+            <w:r>
+              <w:rPr>
+                <w:sz w:val="26"/>
+                <w:szCs w:val="26"/>
+              </w:rPr>
+              <w:t xml:space="preserve"> </w:t>
+            </w:r>
+            <w:proofErr w:type="spellStart"/>
+            <w:r>
+              <w:rPr>
+                <w:sz w:val="26"/>
+                <w:szCs w:val="26"/>
+              </w:rPr>
+              <w:t>trên</w:t>
+            </w:r>
+            <w:proofErr w:type="spellEnd"/>
+            <w:r>
+              <w:rPr>
+                <w:sz w:val="26"/>
+                <w:szCs w:val="26"/>
+              </w:rPr>
+              <w:t xml:space="preserve"> Laptop.</w:t>
             </w:r>
           </w:p>
           <w:p>
@@ -788,13 +4567,41 @@
                 <w:szCs w:val="26"/>
               </w:rPr>
             </w:pPr>
-            <w:r>
-              <w:rPr>
-                <w:b/>
-                <w:sz w:val="26"/>
-                <w:szCs w:val="26"/>
-              </w:rPr>
-              <w:t>Giai đoạn 2 (04/2021 –</w:t>
+            <w:proofErr w:type="spellStart"/>
+            <w:r>
+              <w:rPr>
+                <w:b/>
+                <w:sz w:val="26"/>
+                <w:szCs w:val="26"/>
+              </w:rPr>
+              <w:t>Giai</w:t>
+            </w:r>
+            <w:proofErr w:type="spellEnd"/>
+            <w:r>
+              <w:rPr>
+                <w:b/>
+                <w:sz w:val="26"/>
+                <w:szCs w:val="26"/>
+              </w:rPr>
+              <w:t xml:space="preserve"> </w:t>
+            </w:r>
+            <w:proofErr w:type="spellStart"/>
+            <w:r>
+              <w:rPr>
+                <w:b/>
+                <w:sz w:val="26"/>
+                <w:szCs w:val="26"/>
+              </w:rPr>
+              <w:t>đoạn</w:t>
+            </w:r>
+            <w:proofErr w:type="spellEnd"/>
+            <w:r>
+              <w:rPr>
+                <w:b/>
+                <w:sz w:val="26"/>
+                <w:szCs w:val="26"/>
+              </w:rPr>
+              <w:t xml:space="preserve"> 2 (04/2021 –</w:t>
             </w:r>
             <w:r>
               <w:rPr>
@@ -819,12 +4626,407 @@
               </w:rPr>
               <w:t xml:space="preserve"> </w:t>
             </w:r>
-            <w:r>
-              <w:rPr>
-                <w:sz w:val="26"/>
-                <w:szCs w:val="26"/>
-              </w:rPr>
-              <w:t>Tối ưu hóa model bằng các định dạng .tflite, TensorRT, sử dụng giải pháp Deepstream để chạy trong thời gian thực. Thực thi Model trên thiết bị Jetson Nano.</w:t>
+            <w:proofErr w:type="spellStart"/>
+            <w:r>
+              <w:rPr>
+                <w:sz w:val="26"/>
+                <w:szCs w:val="26"/>
+              </w:rPr>
+              <w:t>Tối</w:t>
+            </w:r>
+            <w:proofErr w:type="spellEnd"/>
+            <w:r>
+              <w:rPr>
+                <w:sz w:val="26"/>
+                <w:szCs w:val="26"/>
+              </w:rPr>
+              <w:t xml:space="preserve"> </w:t>
+            </w:r>
+            <w:proofErr w:type="spellStart"/>
+            <w:r>
+              <w:rPr>
+                <w:sz w:val="26"/>
+                <w:szCs w:val="26"/>
+              </w:rPr>
+              <w:t>ưu</w:t>
+            </w:r>
+            <w:proofErr w:type="spellEnd"/>
+            <w:r>
+              <w:rPr>
+                <w:sz w:val="26"/>
+                <w:szCs w:val="26"/>
+              </w:rPr>
+              <w:t xml:space="preserve"> </w:t>
+            </w:r>
+            <w:proofErr w:type="spellStart"/>
+            <w:r>
+              <w:rPr>
+                <w:sz w:val="26"/>
+                <w:szCs w:val="26"/>
+              </w:rPr>
+              <w:t>hóa</w:t>
+            </w:r>
+            <w:proofErr w:type="spellEnd"/>
+            <w:r>
+              <w:rPr>
+                <w:sz w:val="26"/>
+                <w:szCs w:val="26"/>
+              </w:rPr>
+              <w:t xml:space="preserve"> model </w:t>
+            </w:r>
+            <w:proofErr w:type="spellStart"/>
+            <w:r>
+              <w:rPr>
+                <w:sz w:val="26"/>
+                <w:szCs w:val="26"/>
+              </w:rPr>
+              <w:t>bằng</w:t>
+            </w:r>
+            <w:proofErr w:type="spellEnd"/>
+            <w:r>
+              <w:rPr>
+                <w:sz w:val="26"/>
+                <w:szCs w:val="26"/>
+              </w:rPr>
+              <w:t xml:space="preserve"> </w:t>
+            </w:r>
+            <w:proofErr w:type="spellStart"/>
+            <w:r>
+              <w:rPr>
+                <w:sz w:val="26"/>
+                <w:szCs w:val="26"/>
+              </w:rPr>
+              <w:t>các</w:t>
+            </w:r>
+            <w:proofErr w:type="spellEnd"/>
+            <w:r>
+              <w:rPr>
+                <w:sz w:val="26"/>
+                <w:szCs w:val="26"/>
+              </w:rPr>
+              <w:t xml:space="preserve"> </w:t>
+            </w:r>
+            <w:proofErr w:type="spellStart"/>
+            <w:r>
+              <w:rPr>
+                <w:sz w:val="26"/>
+                <w:szCs w:val="26"/>
+              </w:rPr>
+              <w:t>định</w:t>
+            </w:r>
+            <w:proofErr w:type="spellEnd"/>
+            <w:r>
+              <w:rPr>
+                <w:sz w:val="26"/>
+                <w:szCs w:val="26"/>
+              </w:rPr>
+              <w:t xml:space="preserve"> </w:t>
+            </w:r>
+            <w:proofErr w:type="spellStart"/>
+            <w:proofErr w:type="gramStart"/>
+            <w:r>
+              <w:rPr>
+                <w:sz w:val="26"/>
+                <w:szCs w:val="26"/>
+              </w:rPr>
+              <w:t>dạng</w:t>
+            </w:r>
+            <w:proofErr w:type="spellEnd"/>
+            <w:r>
+              <w:rPr>
+                <w:sz w:val="26"/>
+                <w:szCs w:val="26"/>
+              </w:rPr>
+              <w:t xml:space="preserve"> .</w:t>
+            </w:r>
+            <w:proofErr w:type="spellStart"/>
+            <w:r>
+              <w:rPr>
+                <w:sz w:val="26"/>
+                <w:szCs w:val="26"/>
+              </w:rPr>
+              <w:t>tflite</w:t>
+            </w:r>
+            <w:proofErr w:type="spellEnd"/>
+            <w:proofErr w:type="gramEnd"/>
+            <w:r>
+              <w:rPr>
+                <w:sz w:val="26"/>
+                <w:szCs w:val="26"/>
+              </w:rPr>
+              <w:t xml:space="preserve">, </w:t>
+            </w:r>
+            <w:proofErr w:type="spellStart"/>
+            <w:r>
+              <w:rPr>
+                <w:sz w:val="26"/>
+                <w:szCs w:val="26"/>
+              </w:rPr>
+              <w:t>TensorRT</w:t>
+            </w:r>
+            <w:proofErr w:type="spellEnd"/>
+            <w:r>
+              <w:rPr>
+                <w:sz w:val="26"/>
+                <w:szCs w:val="26"/>
+              </w:rPr>
+              <w:t xml:space="preserve">, </w:t>
+            </w:r>
+            <w:proofErr w:type="spellStart"/>
+            <w:r>
+              <w:rPr>
+                <w:sz w:val="26"/>
+                <w:szCs w:val="26"/>
+              </w:rPr>
+              <w:t>sử</w:t>
+            </w:r>
+            <w:proofErr w:type="spellEnd"/>
+            <w:r>
+              <w:rPr>
+                <w:sz w:val="26"/>
+                <w:szCs w:val="26"/>
+              </w:rPr>
+              <w:t xml:space="preserve"> </w:t>
+            </w:r>
+            <w:proofErr w:type="spellStart"/>
+            <w:r>
+              <w:rPr>
+                <w:sz w:val="26"/>
+                <w:szCs w:val="26"/>
+              </w:rPr>
+              <w:t>dụng</w:t>
+            </w:r>
+            <w:proofErr w:type="spellEnd"/>
+            <w:r>
+              <w:rPr>
+                <w:sz w:val="26"/>
+                <w:szCs w:val="26"/>
+              </w:rPr>
+              <w:t xml:space="preserve"> </w:t>
+            </w:r>
+            <w:proofErr w:type="spellStart"/>
+            <w:r>
+              <w:rPr>
+                <w:sz w:val="26"/>
+                <w:szCs w:val="26"/>
+              </w:rPr>
+              <w:t>giải</w:t>
+            </w:r>
+            <w:proofErr w:type="spellEnd"/>
+            <w:r>
+              <w:rPr>
+                <w:sz w:val="26"/>
+                <w:szCs w:val="26"/>
+              </w:rPr>
+              <w:t xml:space="preserve"> </w:t>
+            </w:r>
+            <w:proofErr w:type="spellStart"/>
+            <w:r>
+              <w:rPr>
+                <w:sz w:val="26"/>
+                <w:szCs w:val="26"/>
+              </w:rPr>
+              <w:t>pháp</w:t>
+            </w:r>
+            <w:proofErr w:type="spellEnd"/>
+            <w:r>
+              <w:rPr>
+                <w:sz w:val="26"/>
+                <w:szCs w:val="26"/>
+              </w:rPr>
+              <w:t xml:space="preserve"> </w:t>
+            </w:r>
+            <w:proofErr w:type="spellStart"/>
+            <w:r>
+              <w:rPr>
+                <w:sz w:val="26"/>
+                <w:szCs w:val="26"/>
+              </w:rPr>
+              <w:t>Deepstream</w:t>
+            </w:r>
+            <w:proofErr w:type="spellEnd"/>
+            <w:r>
+              <w:rPr>
+                <w:sz w:val="26"/>
+                <w:szCs w:val="26"/>
+              </w:rPr>
+              <w:t xml:space="preserve"> </w:t>
+            </w:r>
+            <w:proofErr w:type="spellStart"/>
+            <w:r>
+              <w:rPr>
+                <w:sz w:val="26"/>
+                <w:szCs w:val="26"/>
+              </w:rPr>
+              <w:t>để</w:t>
+            </w:r>
+            <w:proofErr w:type="spellEnd"/>
+            <w:r>
+              <w:rPr>
+                <w:sz w:val="26"/>
+                <w:szCs w:val="26"/>
+              </w:rPr>
+              <w:t xml:space="preserve"> </w:t>
+            </w:r>
+            <w:proofErr w:type="spellStart"/>
+            <w:r>
+              <w:rPr>
+                <w:sz w:val="26"/>
+                <w:szCs w:val="26"/>
+              </w:rPr>
+              <w:t>chạy</w:t>
+            </w:r>
+            <w:proofErr w:type="spellEnd"/>
+            <w:r>
+              <w:rPr>
+                <w:sz w:val="26"/>
+                <w:szCs w:val="26"/>
+              </w:rPr>
+              <w:t xml:space="preserve"> </w:t>
+            </w:r>
+            <w:proofErr w:type="spellStart"/>
+            <w:r>
+              <w:rPr>
+                <w:sz w:val="26"/>
+                <w:szCs w:val="26"/>
+              </w:rPr>
+              <w:t>trong</w:t>
+            </w:r>
+            <w:proofErr w:type="spellEnd"/>
+            <w:r>
+              <w:rPr>
+                <w:sz w:val="26"/>
+                <w:szCs w:val="26"/>
+              </w:rPr>
+              <w:t xml:space="preserve"> </w:t>
+            </w:r>
+            <w:proofErr w:type="spellStart"/>
+            <w:r>
+              <w:rPr>
+                <w:sz w:val="26"/>
+                <w:szCs w:val="26"/>
+              </w:rPr>
+              <w:t>thời</w:t>
+            </w:r>
+            <w:proofErr w:type="spellEnd"/>
+            <w:r>
+              <w:rPr>
+                <w:sz w:val="26"/>
+                <w:szCs w:val="26"/>
+              </w:rPr>
+              <w:t xml:space="preserve"> </w:t>
+            </w:r>
+            <w:proofErr w:type="spellStart"/>
+            <w:r>
+              <w:rPr>
+                <w:sz w:val="26"/>
+                <w:szCs w:val="26"/>
+              </w:rPr>
+              <w:t>gian</w:t>
+            </w:r>
+            <w:proofErr w:type="spellEnd"/>
+            <w:r>
+              <w:rPr>
+                <w:sz w:val="26"/>
+                <w:szCs w:val="26"/>
+              </w:rPr>
+              <w:t xml:space="preserve"> </w:t>
+            </w:r>
+            <w:proofErr w:type="spellStart"/>
+            <w:r>
+              <w:rPr>
+                <w:sz w:val="26"/>
+                <w:szCs w:val="26"/>
+              </w:rPr>
+              <w:t>thực</w:t>
+            </w:r>
+            <w:proofErr w:type="spellEnd"/>
+            <w:r>
+              <w:rPr>
+                <w:sz w:val="26"/>
+                <w:szCs w:val="26"/>
+              </w:rPr>
+              <w:t xml:space="preserve">. </w:t>
+            </w:r>
+            <w:proofErr w:type="spellStart"/>
+            <w:r>
+              <w:rPr>
+                <w:sz w:val="26"/>
+                <w:szCs w:val="26"/>
+              </w:rPr>
+              <w:t>Thực</w:t>
+            </w:r>
+            <w:proofErr w:type="spellEnd"/>
+            <w:r>
+              <w:rPr>
+                <w:sz w:val="26"/>
+                <w:szCs w:val="26"/>
+              </w:rPr>
+              <w:t xml:space="preserve"> </w:t>
+            </w:r>
+            <w:proofErr w:type="spellStart"/>
+            <w:r>
+              <w:rPr>
+                <w:sz w:val="26"/>
+                <w:szCs w:val="26"/>
+              </w:rPr>
+              <w:t>thi</w:t>
+            </w:r>
+            <w:proofErr w:type="spellEnd"/>
+            <w:r>
+              <w:rPr>
+                <w:sz w:val="26"/>
+                <w:szCs w:val="26"/>
+              </w:rPr>
+              <w:t xml:space="preserve"> Model </w:t>
+            </w:r>
+            <w:proofErr w:type="spellStart"/>
+            <w:r>
+              <w:rPr>
+                <w:sz w:val="26"/>
+                <w:szCs w:val="26"/>
+              </w:rPr>
+              <w:t>trên</w:t>
+            </w:r>
+            <w:proofErr w:type="spellEnd"/>
+            <w:r>
+              <w:rPr>
+                <w:sz w:val="26"/>
+                <w:szCs w:val="26"/>
+              </w:rPr>
+              <w:t xml:space="preserve"> </w:t>
+            </w:r>
+            <w:proofErr w:type="spellStart"/>
+            <w:r>
+              <w:rPr>
+                <w:sz w:val="26"/>
+                <w:szCs w:val="26"/>
+              </w:rPr>
+              <w:t>thiết</w:t>
+            </w:r>
+            <w:proofErr w:type="spellEnd"/>
+            <w:r>
+              <w:rPr>
+                <w:sz w:val="26"/>
+                <w:szCs w:val="26"/>
+              </w:rPr>
+              <w:t xml:space="preserve"> </w:t>
+            </w:r>
+            <w:proofErr w:type="spellStart"/>
+            <w:r>
+              <w:rPr>
+                <w:sz w:val="26"/>
+                <w:szCs w:val="26"/>
+              </w:rPr>
+              <w:t>bị</w:t>
+            </w:r>
+            <w:proofErr w:type="spellEnd"/>
+            <w:r>
+              <w:rPr>
+                <w:sz w:val="26"/>
+                <w:szCs w:val="26"/>
+              </w:rPr>
+              <w:t xml:space="preserve"> Jetson Nano.</w:t>
             </w:r>
           </w:p>
           <w:p>
@@ -840,20 +5042,416 @@
                 <w:szCs w:val="26"/>
               </w:rPr>
             </w:pPr>
-            <w:r>
-              <w:rPr>
-                <w:b/>
-                <w:sz w:val="26"/>
-                <w:szCs w:val="26"/>
-              </w:rPr>
-              <w:t>Giai đoạn 3 (05/2021 – 06/2021):</w:t>
-            </w:r>
-            <w:r>
-              <w:rPr>
-                <w:sz w:val="26"/>
-                <w:szCs w:val="26"/>
-              </w:rPr>
-              <w:t xml:space="preserve"> Triển khai hệ thống phát hiện lửa lên Web Server bằng thư viện Flask của python. Tổng hợp tài liệu để chuẩn bị báo cáo khóa luận.</w:t>
+            <w:proofErr w:type="spellStart"/>
+            <w:r>
+              <w:rPr>
+                <w:b/>
+                <w:sz w:val="26"/>
+                <w:szCs w:val="26"/>
+              </w:rPr>
+              <w:t>Giai</w:t>
+            </w:r>
+            <w:proofErr w:type="spellEnd"/>
+            <w:r>
+              <w:rPr>
+                <w:b/>
+                <w:sz w:val="26"/>
+                <w:szCs w:val="26"/>
+              </w:rPr>
+              <w:t xml:space="preserve"> </w:t>
+            </w:r>
+            <w:proofErr w:type="spellStart"/>
+            <w:r>
+              <w:rPr>
+                <w:b/>
+                <w:sz w:val="26"/>
+                <w:szCs w:val="26"/>
+              </w:rPr>
+              <w:t>đoạn</w:t>
+            </w:r>
+            <w:proofErr w:type="spellEnd"/>
+            <w:r>
+              <w:rPr>
+                <w:b/>
+                <w:sz w:val="26"/>
+                <w:szCs w:val="26"/>
+              </w:rPr>
+              <w:t xml:space="preserve"> 3 (05/2021 – 06/2021):</w:t>
+            </w:r>
+            <w:r>
+              <w:rPr>
+                <w:sz w:val="26"/>
+                <w:szCs w:val="26"/>
+              </w:rPr>
+              <w:t xml:space="preserve"> </w:t>
+            </w:r>
+            <w:proofErr w:type="spellStart"/>
+            <w:r>
+              <w:rPr>
+                <w:sz w:val="26"/>
+                <w:szCs w:val="26"/>
+              </w:rPr>
+              <w:t>Triển</w:t>
+            </w:r>
+            <w:proofErr w:type="spellEnd"/>
+            <w:r>
+              <w:rPr>
+                <w:sz w:val="26"/>
+                <w:szCs w:val="26"/>
+              </w:rPr>
+              <w:t xml:space="preserve"> </w:t>
+            </w:r>
+            <w:proofErr w:type="spellStart"/>
+            <w:r>
+              <w:rPr>
+                <w:sz w:val="26"/>
+                <w:szCs w:val="26"/>
+              </w:rPr>
+              <w:t>khai</w:t>
+            </w:r>
+            <w:proofErr w:type="spellEnd"/>
+            <w:r>
+              <w:rPr>
+                <w:sz w:val="26"/>
+                <w:szCs w:val="26"/>
+              </w:rPr>
+              <w:t xml:space="preserve"> </w:t>
+            </w:r>
+            <w:proofErr w:type="spellStart"/>
+            <w:r>
+              <w:rPr>
+                <w:sz w:val="26"/>
+                <w:szCs w:val="26"/>
+              </w:rPr>
+              <w:t>hệ</w:t>
+            </w:r>
+            <w:proofErr w:type="spellEnd"/>
+            <w:r>
+              <w:rPr>
+                <w:sz w:val="26"/>
+                <w:szCs w:val="26"/>
+              </w:rPr>
+              <w:t xml:space="preserve"> </w:t>
+            </w:r>
+            <w:proofErr w:type="spellStart"/>
+            <w:r>
+              <w:rPr>
+                <w:sz w:val="26"/>
+                <w:szCs w:val="26"/>
+              </w:rPr>
+              <w:t>thống</w:t>
+            </w:r>
+            <w:proofErr w:type="spellEnd"/>
+            <w:r>
+              <w:rPr>
+                <w:sz w:val="26"/>
+                <w:szCs w:val="26"/>
+              </w:rPr>
+              <w:t xml:space="preserve"> </w:t>
+            </w:r>
+            <w:proofErr w:type="spellStart"/>
+            <w:r>
+              <w:rPr>
+                <w:sz w:val="26"/>
+                <w:szCs w:val="26"/>
+              </w:rPr>
+              <w:t>phát</w:t>
+            </w:r>
+            <w:proofErr w:type="spellEnd"/>
+            <w:r>
+              <w:rPr>
+                <w:sz w:val="26"/>
+                <w:szCs w:val="26"/>
+              </w:rPr>
+              <w:t xml:space="preserve"> </w:t>
+            </w:r>
+            <w:proofErr w:type="spellStart"/>
+            <w:r>
+              <w:rPr>
+                <w:sz w:val="26"/>
+                <w:szCs w:val="26"/>
+              </w:rPr>
+              <w:t>hiện</w:t>
+            </w:r>
+            <w:proofErr w:type="spellEnd"/>
+            <w:r>
+              <w:rPr>
+                <w:sz w:val="26"/>
+                <w:szCs w:val="26"/>
+              </w:rPr>
+              <w:t xml:space="preserve"> </w:t>
+            </w:r>
+            <w:proofErr w:type="spellStart"/>
+            <w:r>
+              <w:rPr>
+                <w:sz w:val="26"/>
+                <w:szCs w:val="26"/>
+              </w:rPr>
+              <w:t>lửa</w:t>
+            </w:r>
+            <w:proofErr w:type="spellEnd"/>
+            <w:r>
+              <w:rPr>
+                <w:sz w:val="26"/>
+                <w:szCs w:val="26"/>
+              </w:rPr>
+              <w:t xml:space="preserve"> </w:t>
+            </w:r>
+            <w:proofErr w:type="spellStart"/>
+            <w:r>
+              <w:rPr>
+                <w:sz w:val="26"/>
+                <w:szCs w:val="26"/>
+              </w:rPr>
+              <w:t>lên</w:t>
+            </w:r>
+            <w:proofErr w:type="spellEnd"/>
+            <w:r>
+              <w:rPr>
+                <w:sz w:val="26"/>
+                <w:szCs w:val="26"/>
+              </w:rPr>
+              <w:t xml:space="preserve"> Web Server </w:t>
+            </w:r>
+            <w:proofErr w:type="spellStart"/>
+            <w:r>
+              <w:rPr>
+                <w:sz w:val="26"/>
+                <w:szCs w:val="26"/>
+              </w:rPr>
+              <w:t>bằng</w:t>
+            </w:r>
+            <w:proofErr w:type="spellEnd"/>
+            <w:r>
+              <w:rPr>
+                <w:sz w:val="26"/>
+                <w:szCs w:val="26"/>
+              </w:rPr>
+              <w:t xml:space="preserve"> </w:t>
+            </w:r>
+            <w:proofErr w:type="spellStart"/>
+            <w:r>
+              <w:rPr>
+                <w:sz w:val="26"/>
+                <w:szCs w:val="26"/>
+              </w:rPr>
+              <w:t>thư</w:t>
+            </w:r>
+            <w:proofErr w:type="spellEnd"/>
+            <w:r>
+              <w:rPr>
+                <w:sz w:val="26"/>
+                <w:szCs w:val="26"/>
+              </w:rPr>
+              <w:t xml:space="preserve"> </w:t>
+            </w:r>
+            <w:proofErr w:type="spellStart"/>
+            <w:r>
+              <w:rPr>
+                <w:sz w:val="26"/>
+                <w:szCs w:val="26"/>
+              </w:rPr>
+              <w:t>viện</w:t>
+            </w:r>
+            <w:proofErr w:type="spellEnd"/>
+            <w:r>
+              <w:rPr>
+                <w:sz w:val="26"/>
+                <w:szCs w:val="26"/>
+              </w:rPr>
+              <w:t xml:space="preserve"> Flask </w:t>
+            </w:r>
+            <w:proofErr w:type="spellStart"/>
+            <w:r>
+              <w:rPr>
+                <w:sz w:val="26"/>
+                <w:szCs w:val="26"/>
+              </w:rPr>
+              <w:t>của</w:t>
+            </w:r>
+            <w:proofErr w:type="spellEnd"/>
+            <w:r>
+              <w:rPr>
+                <w:sz w:val="26"/>
+                <w:szCs w:val="26"/>
+              </w:rPr>
+              <w:t xml:space="preserve"> python. </w:t>
+            </w:r>
+            <w:proofErr w:type="spellStart"/>
+            <w:r>
+              <w:rPr>
+                <w:sz w:val="26"/>
+                <w:szCs w:val="26"/>
+              </w:rPr>
+              <w:t>Tổng</w:t>
+            </w:r>
+            <w:proofErr w:type="spellEnd"/>
+            <w:r>
+              <w:rPr>
+                <w:sz w:val="26"/>
+                <w:szCs w:val="26"/>
+              </w:rPr>
+              <w:t xml:space="preserve"> </w:t>
+            </w:r>
+            <w:proofErr w:type="spellStart"/>
+            <w:r>
+              <w:rPr>
+                <w:sz w:val="26"/>
+                <w:szCs w:val="26"/>
+              </w:rPr>
+              <w:t>hợp</w:t>
+            </w:r>
+            <w:proofErr w:type="spellEnd"/>
+            <w:r>
+              <w:rPr>
+                <w:sz w:val="26"/>
+                <w:szCs w:val="26"/>
+              </w:rPr>
+              <w:t xml:space="preserve"> </w:t>
+            </w:r>
+            <w:proofErr w:type="spellStart"/>
+            <w:r>
+              <w:rPr>
+                <w:sz w:val="26"/>
+                <w:szCs w:val="26"/>
+              </w:rPr>
+              <w:t>tài</w:t>
+            </w:r>
+            <w:proofErr w:type="spellEnd"/>
+            <w:r>
+              <w:rPr>
+                <w:sz w:val="26"/>
+                <w:szCs w:val="26"/>
+              </w:rPr>
+              <w:t xml:space="preserve"> </w:t>
+            </w:r>
+            <w:proofErr w:type="spellStart"/>
+            <w:r>
+              <w:rPr>
+                <w:sz w:val="26"/>
+                <w:szCs w:val="26"/>
+              </w:rPr>
+              <w:t>liệu</w:t>
+            </w:r>
+            <w:proofErr w:type="spellEnd"/>
+            <w:r>
+              <w:rPr>
+                <w:sz w:val="26"/>
+                <w:szCs w:val="26"/>
+              </w:rPr>
+              <w:t xml:space="preserve"> </w:t>
+            </w:r>
+            <w:proofErr w:type="spellStart"/>
+            <w:r>
+              <w:rPr>
+                <w:sz w:val="26"/>
+                <w:szCs w:val="26"/>
+              </w:rPr>
+              <w:t>để</w:t>
+            </w:r>
+            <w:proofErr w:type="spellEnd"/>
+            <w:r>
+              <w:rPr>
+                <w:sz w:val="26"/>
+                <w:szCs w:val="26"/>
+              </w:rPr>
+              <w:t xml:space="preserve"> </w:t>
+            </w:r>
+            <w:proofErr w:type="spellStart"/>
+            <w:r>
+              <w:rPr>
+                <w:sz w:val="26"/>
+                <w:szCs w:val="26"/>
+              </w:rPr>
+              <w:t>chuẩn</w:t>
+            </w:r>
+            <w:proofErr w:type="spellEnd"/>
+            <w:r>
+              <w:rPr>
+                <w:sz w:val="26"/>
+                <w:szCs w:val="26"/>
+              </w:rPr>
+              <w:t xml:space="preserve"> </w:t>
+            </w:r>
+            <w:proofErr w:type="spellStart"/>
+            <w:r>
+              <w:rPr>
+                <w:sz w:val="26"/>
+                <w:szCs w:val="26"/>
+              </w:rPr>
+              <w:t>bị</w:t>
+            </w:r>
+            <w:proofErr w:type="spellEnd"/>
+            <w:r>
+              <w:rPr>
+                <w:sz w:val="26"/>
+                <w:szCs w:val="26"/>
+              </w:rPr>
+              <w:t xml:space="preserve"> </w:t>
+            </w:r>
+            <w:proofErr w:type="spellStart"/>
+            <w:r>
+              <w:rPr>
+                <w:sz w:val="26"/>
+                <w:szCs w:val="26"/>
+              </w:rPr>
+              <w:t>báo</w:t>
+            </w:r>
+            <w:proofErr w:type="spellEnd"/>
+            <w:r>
+              <w:rPr>
+                <w:sz w:val="26"/>
+                <w:szCs w:val="26"/>
+              </w:rPr>
+              <w:t xml:space="preserve"> </w:t>
+            </w:r>
+            <w:proofErr w:type="spellStart"/>
+            <w:r>
+              <w:rPr>
+                <w:sz w:val="26"/>
+                <w:szCs w:val="26"/>
+              </w:rPr>
+              <w:t>cáo</w:t>
+            </w:r>
+            <w:proofErr w:type="spellEnd"/>
+            <w:r>
+              <w:rPr>
+                <w:sz w:val="26"/>
+                <w:szCs w:val="26"/>
+              </w:rPr>
+              <w:t xml:space="preserve"> </w:t>
+            </w:r>
+            <w:proofErr w:type="spellStart"/>
+            <w:r>
+              <w:rPr>
+                <w:sz w:val="26"/>
+                <w:szCs w:val="26"/>
+              </w:rPr>
+              <w:t>khóa</w:t>
+            </w:r>
+            <w:proofErr w:type="spellEnd"/>
+            <w:r>
+              <w:rPr>
+                <w:sz w:val="26"/>
+                <w:szCs w:val="26"/>
+              </w:rPr>
+              <w:t xml:space="preserve"> </w:t>
+            </w:r>
+            <w:proofErr w:type="spellStart"/>
+            <w:r>
+              <w:rPr>
+                <w:sz w:val="26"/>
+                <w:szCs w:val="26"/>
+              </w:rPr>
+              <w:t>luận</w:t>
+            </w:r>
+            <w:proofErr w:type="spellEnd"/>
+            <w:r>
+              <w:rPr>
+                <w:sz w:val="26"/>
+                <w:szCs w:val="26"/>
+              </w:rPr>
+              <w:t>.</w:t>
             </w:r>
           </w:p>
           <w:p>
@@ -869,21 +5467,212 @@
                 <w:szCs w:val="26"/>
               </w:rPr>
             </w:pPr>
-            <w:r>
-              <w:rPr>
-                <w:b/>
-                <w:sz w:val="26"/>
-                <w:szCs w:val="26"/>
-              </w:rPr>
-              <w:t xml:space="preserve">Giai đoạn 4 (07/2021): </w:t>
-            </w:r>
-            <w:r>
-              <w:rPr>
-                <w:sz w:val="26"/>
-                <w:szCs w:val="26"/>
-              </w:rPr>
-              <w:t>Viết báo cáo, chuẩn bị báo cáo khóa luận tốt nghiệp</w:t>
-            </w:r>
+            <w:proofErr w:type="spellStart"/>
+            <w:r>
+              <w:rPr>
+                <w:b/>
+                <w:sz w:val="26"/>
+                <w:szCs w:val="26"/>
+              </w:rPr>
+              <w:lastRenderedPageBreak/>
+              <w:t>Giai</w:t>
+            </w:r>
+            <w:proofErr w:type="spellEnd"/>
+            <w:r>
+              <w:rPr>
+                <w:b/>
+                <w:sz w:val="26"/>
+                <w:szCs w:val="26"/>
+              </w:rPr>
+              <w:t xml:space="preserve"> </w:t>
+            </w:r>
+            <w:proofErr w:type="spellStart"/>
+            <w:r>
+              <w:rPr>
+                <w:b/>
+                <w:sz w:val="26"/>
+                <w:szCs w:val="26"/>
+              </w:rPr>
+              <w:t>đoạn</w:t>
+            </w:r>
+            <w:proofErr w:type="spellEnd"/>
+            <w:r>
+              <w:rPr>
+                <w:b/>
+                <w:sz w:val="26"/>
+                <w:szCs w:val="26"/>
+              </w:rPr>
+              <w:t xml:space="preserve"> 4 (07/2021): </w:t>
+            </w:r>
+            <w:proofErr w:type="spellStart"/>
+            <w:r>
+              <w:rPr>
+                <w:sz w:val="26"/>
+                <w:szCs w:val="26"/>
+              </w:rPr>
+              <w:t>Viết</w:t>
+            </w:r>
+            <w:proofErr w:type="spellEnd"/>
+            <w:r>
+              <w:rPr>
+                <w:sz w:val="26"/>
+                <w:szCs w:val="26"/>
+              </w:rPr>
+              <w:t xml:space="preserve"> </w:t>
+            </w:r>
+            <w:proofErr w:type="spellStart"/>
+            <w:r>
+              <w:rPr>
+                <w:sz w:val="26"/>
+                <w:szCs w:val="26"/>
+              </w:rPr>
+              <w:t>báo</w:t>
+            </w:r>
+            <w:proofErr w:type="spellEnd"/>
+            <w:r>
+              <w:rPr>
+                <w:sz w:val="26"/>
+                <w:szCs w:val="26"/>
+              </w:rPr>
+              <w:t xml:space="preserve"> </w:t>
+            </w:r>
+            <w:proofErr w:type="spellStart"/>
+            <w:r>
+              <w:rPr>
+                <w:sz w:val="26"/>
+                <w:szCs w:val="26"/>
+              </w:rPr>
+              <w:t>cáo</w:t>
+            </w:r>
+            <w:proofErr w:type="spellEnd"/>
+            <w:r>
+              <w:rPr>
+                <w:sz w:val="26"/>
+                <w:szCs w:val="26"/>
+              </w:rPr>
+              <w:t xml:space="preserve">, </w:t>
+            </w:r>
+            <w:proofErr w:type="spellStart"/>
+            <w:r>
+              <w:rPr>
+                <w:sz w:val="26"/>
+                <w:szCs w:val="26"/>
+              </w:rPr>
+              <w:t>chuẩn</w:t>
+            </w:r>
+            <w:proofErr w:type="spellEnd"/>
+            <w:r>
+              <w:rPr>
+                <w:sz w:val="26"/>
+                <w:szCs w:val="26"/>
+              </w:rPr>
+              <w:t xml:space="preserve"> </w:t>
+            </w:r>
+            <w:proofErr w:type="spellStart"/>
+            <w:r>
+              <w:rPr>
+                <w:sz w:val="26"/>
+                <w:szCs w:val="26"/>
+              </w:rPr>
+              <w:t>bị</w:t>
+            </w:r>
+            <w:proofErr w:type="spellEnd"/>
+            <w:r>
+              <w:rPr>
+                <w:sz w:val="26"/>
+                <w:szCs w:val="26"/>
+              </w:rPr>
+              <w:t xml:space="preserve"> </w:t>
+            </w:r>
+            <w:proofErr w:type="spellStart"/>
+            <w:r>
+              <w:rPr>
+                <w:sz w:val="26"/>
+                <w:szCs w:val="26"/>
+              </w:rPr>
+              <w:t>báo</w:t>
+            </w:r>
+            <w:proofErr w:type="spellEnd"/>
+            <w:r>
+              <w:rPr>
+                <w:sz w:val="26"/>
+                <w:szCs w:val="26"/>
+              </w:rPr>
+              <w:t xml:space="preserve"> </w:t>
+            </w:r>
+            <w:proofErr w:type="spellStart"/>
+            <w:r>
+              <w:rPr>
+                <w:sz w:val="26"/>
+                <w:szCs w:val="26"/>
+              </w:rPr>
+              <w:t>cáo</w:t>
+            </w:r>
+            <w:proofErr w:type="spellEnd"/>
+            <w:r>
+              <w:rPr>
+                <w:sz w:val="26"/>
+                <w:szCs w:val="26"/>
+              </w:rPr>
+              <w:t xml:space="preserve"> </w:t>
+            </w:r>
+            <w:proofErr w:type="spellStart"/>
+            <w:r>
+              <w:rPr>
+                <w:sz w:val="26"/>
+                <w:szCs w:val="26"/>
+              </w:rPr>
+              <w:t>khóa</w:t>
+            </w:r>
+            <w:proofErr w:type="spellEnd"/>
+            <w:r>
+              <w:rPr>
+                <w:sz w:val="26"/>
+                <w:szCs w:val="26"/>
+              </w:rPr>
+              <w:t xml:space="preserve"> </w:t>
+            </w:r>
+            <w:proofErr w:type="spellStart"/>
+            <w:r>
+              <w:rPr>
+                <w:sz w:val="26"/>
+                <w:szCs w:val="26"/>
+              </w:rPr>
+              <w:t>luận</w:t>
+            </w:r>
+            <w:proofErr w:type="spellEnd"/>
+            <w:r>
+              <w:rPr>
+                <w:sz w:val="26"/>
+                <w:szCs w:val="26"/>
+              </w:rPr>
+              <w:t xml:space="preserve"> </w:t>
+            </w:r>
+            <w:proofErr w:type="spellStart"/>
+            <w:r>
+              <w:rPr>
+                <w:sz w:val="26"/>
+                <w:szCs w:val="26"/>
+              </w:rPr>
+              <w:t>tốt</w:t>
+            </w:r>
+            <w:proofErr w:type="spellEnd"/>
+            <w:r>
+              <w:rPr>
+                <w:sz w:val="26"/>
+                <w:szCs w:val="26"/>
+              </w:rPr>
+              <w:t xml:space="preserve"> </w:t>
+            </w:r>
+            <w:proofErr w:type="spellStart"/>
+            <w:r>
+              <w:rPr>
+                <w:sz w:val="26"/>
+                <w:szCs w:val="26"/>
+              </w:rPr>
+              <w:t>nghiệp</w:t>
+            </w:r>
+            <w:proofErr w:type="spellEnd"/>
           </w:p>
           <w:p>
             <w:pPr>
@@ -898,12 +5687,7 @@
         </w:tc>
       </w:tr>
     </w:tbl>
-    <w:p>
-      <w:r>
-        <w:lastRenderedPageBreak/>
-        <w:br w:type="page"/>
-      </w:r>
-    </w:p>
+    <w:p/>
     <w:tbl>
       <w:tblPr>
         <w:tblW w:w="9513" w:type="dxa"/>
@@ -933,14 +5717,59 @@
                 <w:szCs w:val="26"/>
               </w:rPr>
             </w:pPr>
-            <w:r>
-              <w:rPr>
-                <w:b/>
-                <w:sz w:val="26"/>
-                <w:szCs w:val="26"/>
-              </w:rPr>
-              <w:lastRenderedPageBreak/>
-              <w:t>Xác nhận của CBHD</w:t>
+            <w:proofErr w:type="spellStart"/>
+            <w:r>
+              <w:rPr>
+                <w:b/>
+                <w:sz w:val="26"/>
+                <w:szCs w:val="26"/>
+              </w:rPr>
+              <w:t>Xác</w:t>
+            </w:r>
+            <w:proofErr w:type="spellEnd"/>
+            <w:r>
+              <w:rPr>
+                <w:b/>
+                <w:sz w:val="26"/>
+                <w:szCs w:val="26"/>
+              </w:rPr>
+              <w:t xml:space="preserve"> </w:t>
+            </w:r>
+            <w:proofErr w:type="spellStart"/>
+            <w:r>
+              <w:rPr>
+                <w:b/>
+                <w:sz w:val="26"/>
+                <w:szCs w:val="26"/>
+              </w:rPr>
+              <w:t>nhận</w:t>
+            </w:r>
+            <w:proofErr w:type="spellEnd"/>
+            <w:r>
+              <w:rPr>
+                <w:b/>
+                <w:sz w:val="26"/>
+                <w:szCs w:val="26"/>
+              </w:rPr>
+              <w:t xml:space="preserve"> </w:t>
+            </w:r>
+            <w:proofErr w:type="spellStart"/>
+            <w:r>
+              <w:rPr>
+                <w:b/>
+                <w:sz w:val="26"/>
+                <w:szCs w:val="26"/>
+              </w:rPr>
+              <w:t>của</w:t>
+            </w:r>
+            <w:proofErr w:type="spellEnd"/>
+            <w:r>
+              <w:rPr>
+                <w:b/>
+                <w:sz w:val="26"/>
+                <w:szCs w:val="26"/>
+              </w:rPr>
+              <w:t xml:space="preserve"> CBHD</w:t>
             </w:r>
           </w:p>
           <w:p>
@@ -981,8 +5810,18 @@
                 <w:sz w:val="26"/>
                 <w:szCs w:val="26"/>
               </w:rPr>
-              <w:t>TP. HCM, ngày</w:t>
-            </w:r>
+              <w:t xml:space="preserve">TP. HCM, </w:t>
+            </w:r>
+            <w:proofErr w:type="spellStart"/>
+            <w:r>
+              <w:rPr>
+                <w:b/>
+                <w:sz w:val="26"/>
+                <w:szCs w:val="26"/>
+              </w:rPr>
+              <w:t>ngày</w:t>
+            </w:r>
+            <w:proofErr w:type="spellEnd"/>
             <w:r>
               <w:rPr>
                 <w:b/>
@@ -991,13 +5830,23 @@
               </w:rPr>
               <w:t xml:space="preserve"> 15 </w:t>
             </w:r>
-            <w:r>
-              <w:rPr>
-                <w:b/>
-                <w:sz w:val="26"/>
-                <w:szCs w:val="26"/>
-              </w:rPr>
-              <w:t xml:space="preserve">tháng </w:t>
+            <w:proofErr w:type="spellStart"/>
+            <w:r>
+              <w:rPr>
+                <w:b/>
+                <w:sz w:val="26"/>
+                <w:szCs w:val="26"/>
+              </w:rPr>
+              <w:t>tháng</w:t>
+            </w:r>
+            <w:proofErr w:type="spellEnd"/>
+            <w:r>
+              <w:rPr>
+                <w:b/>
+                <w:sz w:val="26"/>
+                <w:szCs w:val="26"/>
+              </w:rPr>
+              <w:t xml:space="preserve"> </w:t>
             </w:r>
             <w:r>
               <w:rPr>
@@ -1007,6 +5856,7 @@
               </w:rPr>
               <w:t xml:space="preserve">03 </w:t>
             </w:r>
+            <w:proofErr w:type="spellStart"/>
             <w:r>
               <w:rPr>
                 <w:b/>
@@ -1015,6 +5865,7 @@
               </w:rPr>
               <w:t>năm</w:t>
             </w:r>
+            <w:proofErr w:type="spellEnd"/>
             <w:r>
               <w:rPr>
                 <w:b/>
@@ -1036,14 +5887,34 @@
                 <w:szCs w:val="26"/>
               </w:rPr>
             </w:pPr>
-            <w:r>
-              <w:rPr>
-                <w:b/>
-                <w:sz w:val="26"/>
-                <w:szCs w:val="26"/>
-              </w:rPr>
-              <w:t>Sinh viên</w:t>
-            </w:r>
+            <w:proofErr w:type="spellStart"/>
+            <w:r>
+              <w:rPr>
+                <w:b/>
+                <w:sz w:val="26"/>
+                <w:szCs w:val="26"/>
+              </w:rPr>
+              <w:t>Sinh</w:t>
+            </w:r>
+            <w:proofErr w:type="spellEnd"/>
+            <w:r>
+              <w:rPr>
+                <w:b/>
+                <w:sz w:val="26"/>
+                <w:szCs w:val="26"/>
+              </w:rPr>
+              <w:t xml:space="preserve"> </w:t>
+            </w:r>
+            <w:proofErr w:type="spellStart"/>
+            <w:r>
+              <w:rPr>
+                <w:b/>
+                <w:sz w:val="26"/>
+                <w:szCs w:val="26"/>
+              </w:rPr>
+              <w:t>viên</w:t>
+            </w:r>
+            <w:proofErr w:type="spellEnd"/>
           </w:p>
           <w:p>
             <w:pPr>
@@ -2316,4 +7187,16 @@
   <a:objectDefaults/>
   <a:extraClrSchemeLst/>
 </a:theme>
+</file>
+
+<file path=customXml/item1.xml><?xml version="1.0" encoding="utf-8"?>
+<b:Sources xmlns:b="http://schemas.openxmlformats.org/officeDocument/2006/bibliography" xmlns="http://schemas.openxmlformats.org/officeDocument/2006/bibliography" SelectedStyle="\APASixthEditionOfficeOnline.xsl" StyleName="APA" Version="6"/>
+</file>
+
+<file path=customXml/itemProps1.xml><?xml version="1.0" encoding="utf-8"?>
+<ds:datastoreItem xmlns:ds="http://schemas.openxmlformats.org/officeDocument/2006/customXml" ds:itemID="{9337E93E-9F74-46F3-A523-2943AE5A6205}">
+  <ds:schemaRefs>
+    <ds:schemaRef ds:uri="http://schemas.openxmlformats.org/officeDocument/2006/bibliography"/>
+  </ds:schemaRefs>
+</ds:datastoreItem>
 </file>
--- a/KLTN/DeCuongKLTN_17520258_Vũ Hà Anh.docx
+++ b/KLTN/DeCuongKLTN_17520258_Vũ Hà Anh.docx
@@ -152,7 +152,7 @@
                     </wp:anchor>
                   </w:drawing>
                 </mc:Choice>
-                <mc:Fallback xmlns:w16="http://schemas.microsoft.com/office/word/2018/wordml" xmlns:w16cid="http://schemas.microsoft.com/office/word/2016/wordml/cid" xmlns:w16cex="http://schemas.microsoft.com/office/word/2018/wordml/cex" xmlns:am3d="http://schemas.microsoft.com/office/drawing/2017/model3d" xmlns:aink="http://schemas.microsoft.com/office/drawing/2016/ink" xmlns:cx8="http://schemas.microsoft.com/office/drawing/2016/5/14/chartex" xmlns:cx7="http://schemas.microsoft.com/office/drawing/2016/5/13/chartex" xmlns:cx6="http://schemas.microsoft.com/office/drawing/2016/5/12/chartex" xmlns:cx5="http://schemas.microsoft.com/office/drawing/2016/5/11/chartex" xmlns:cx4="http://schemas.microsoft.com/office/drawing/2016/5/10/chartex" xmlns:cx3="http://schemas.microsoft.com/office/drawing/2016/5/9/chartex" xmlns:cx2="http://schemas.microsoft.com/office/drawing/2015/10/21/chartex" xmlns:cx1="http://schemas.microsoft.com/office/drawing/2015/9/8/chartex">
+                <mc:Fallback xmlns:cx1="http://schemas.microsoft.com/office/drawing/2015/9/8/chartex" xmlns:cx2="http://schemas.microsoft.com/office/drawing/2015/10/21/chartex" xmlns:cx3="http://schemas.microsoft.com/office/drawing/2016/5/9/chartex" xmlns:cx4="http://schemas.microsoft.com/office/drawing/2016/5/10/chartex" xmlns:cx5="http://schemas.microsoft.com/office/drawing/2016/5/11/chartex" xmlns:cx6="http://schemas.microsoft.com/office/drawing/2016/5/12/chartex" xmlns:cx7="http://schemas.microsoft.com/office/drawing/2016/5/13/chartex" xmlns:cx8="http://schemas.microsoft.com/office/drawing/2016/5/14/chartex" xmlns:aink="http://schemas.microsoft.com/office/drawing/2016/ink" xmlns:am3d="http://schemas.microsoft.com/office/drawing/2017/model3d" xmlns:w16cex="http://schemas.microsoft.com/office/word/2018/wordml/cex" xmlns:w16cid="http://schemas.microsoft.com/office/word/2016/wordml/cid" xmlns:w16="http://schemas.microsoft.com/office/word/2018/wordml">
                   <w:pict>
                     <v:line w14:anchorId="45769005" id="Line 3" o:spid="_x0000_s1026" style="position:absolute;z-index:251661312;visibility:visible;mso-wrap-style:square;mso-width-percent:0;mso-height-percent:0;mso-wrap-distance-left:9pt;mso-wrap-distance-top:0;mso-wrap-distance-right:9pt;mso-wrap-distance-bottom:0;mso-position-horizontal:absolute;mso-position-horizontal-relative:text;mso-position-vertical:absolute;mso-position-vertical-relative:text;mso-width-percent:0;mso-height-percent:0;mso-width-relative:page;mso-height-relative:page" from="-190.25pt,63.45pt" to="-46.25pt,63.45pt" o:gfxdata="UEsDBBQABgAIAAAAIQC2gziS/gAAAOEBAAATAAAAW0NvbnRlbnRfVHlwZXNdLnhtbJSRQU7DMBBF&#10;90jcwfIWJU67QAgl6YK0S0CoHGBkTxKLZGx5TGhvj5O2G0SRWNoz/78nu9wcxkFMGNg6quQqL6RA&#10;0s5Y6ir5vt9lD1JwBDIwOMJKHpHlpr69KfdHjyxSmriSfYz+USnWPY7AufNIadK6MEJMx9ApD/oD&#10;OlTrorhX2lFEilmcO2RdNtjC5xDF9pCuTyYBB5bi6bQ4syoJ3g9WQ0ymaiLzg5KdCXlKLjvcW893&#10;SUOqXwnz5DrgnHtJTxOsQfEKIT7DmDSUCaxw7Rqn8787ZsmRM9e2VmPeBN4uqYvTtW7jvijg9N/y&#10;JsXecLq0q+WD6m8AAAD//wMAUEsDBBQABgAIAAAAIQA4/SH/1gAAAJQBAAALAAAAX3JlbHMvLnJl&#10;bHOkkMFqwzAMhu+DvYPRfXGawxijTi+j0GvpHsDYimMaW0Yy2fr2M4PBMnrbUb/Q94l/f/hMi1qR&#10;JVI2sOt6UJgd+ZiDgffL8ekFlFSbvV0oo4EbChzGx4f9GRdb25HMsYhqlCwG5lrLq9biZkxWOiqY&#10;22YiTra2kYMu1l1tQD30/bPm3wwYN0x18gb45AdQl1tp5j/sFB2T0FQ7R0nTNEV3j6o9feQzro1i&#10;OWA14Fm+Q8a1a8+Bvu/d/dMb2JY5uiPbhG/ktn4cqGU/er3pcvwCAAD//wMAUEsDBBQABgAIAAAA&#10;IQDfAe8ftAEAAFMDAAAOAAAAZHJzL2Uyb0RvYy54bWysk89uGyEQxu+V8g6Ie7zrrVK5K69zSJpc&#10;nNZS0gcYA+tFBQYB9q7fvgP+06a9Vd0DAmb4Md837PJ+soYdVIgaXcfns5oz5QRK7XYd//72dLvg&#10;LCZwEgw61fGjivx+dfNhOfpWNTigkSowgrjYjr7jQ0q+raooBmUhztArR8Eeg4VEy7CrZICR6NZU&#10;TV1/qkYM0gcUKkbafTwF+arw+16J9K3vo0rMdJxqS2UMZdzmsVotod0F8IMW5zLgH6qwoB1dekU9&#10;QgK2D/ovlNUiYMQ+zQTaCvteC1U0kJp5/Yea1wG8KlrInOivNsX/hxVfD5vAtOx4w5kDSy1aa6fY&#10;x+zM6GNLCQ9uE7I2MblXv0bxI1KsehfMi+iJtB1fUBIE9gmLIVMfbD5MUtlUfD9efVdTYoI254tm&#10;saipPeISq6C9HPQhpmeFluVJxw1VV8BwWMeUC4H2kpLvcfikjSltNY6NHf9819yVAxGNljmY02LY&#10;bR9MYAfID6N8WTHB3qUF3DtZYIMC+eU8T6DNaU75xp3NyPpPnm1RHjch47Iv1LkCPr+y/DR+X5es&#10;X//C6icAAAD//wMAUEsDBBQABgAIAAAAIQBTkwKP4gAAABEBAAAPAAAAZHJzL2Rvd25yZXYueG1s&#10;TE9BTsMwELwj8QdrkbhUqU0qqjaNUyFKblwoIK7beJtEje00dtvA61kkJListDOzszP5erSdONMQ&#10;Wu803E0VCHKVN62rNby9lskCRIjoDHbekYZPCrAurq9yzIy/uBc6b2Mt2MSFDDU0MfaZlKFqyGKY&#10;+p4cc3s/WIy8DrU0A17Y3HYyVWouLbaOPzTY02ND1WF7shpC+U7H8mtSTdTHrPaUHjfPT6j17c24&#10;WfF4WIGINMa/C/jpwPmh4GA7f3ImiE5DMluoe9Yyk86XIFiSLFNGdr+ILHL5v0nxDQAA//8DAFBL&#10;AQItABQABgAIAAAAIQC2gziS/gAAAOEBAAATAAAAAAAAAAAAAAAAAAAAAABbQ29udGVudF9UeXBl&#10;c10ueG1sUEsBAi0AFAAGAAgAAAAhADj9If/WAAAAlAEAAAsAAAAAAAAAAAAAAAAALwEAAF9yZWxz&#10;Ly5yZWxzUEsBAi0AFAAGAAgAAAAhAN8B7x+0AQAAUwMAAA4AAAAAAAAAAAAAAAAALgIAAGRycy9l&#10;Mm9Eb2MueG1sUEsBAi0AFAAGAAgAAAAhAFOTAo/iAAAAEQEAAA8AAAAAAAAAAAAAAAAADgQAAGRy&#10;cy9kb3ducmV2LnhtbFBLBQYAAAAABAAEAPMAAAAdBQAAAAA=&#10;">
                       <o:lock v:ext="edit" shapetype="f"/>
@@ -245,7 +245,7 @@
                     </wp:anchor>
                   </w:drawing>
                 </mc:Choice>
-                <mc:Fallback xmlns:w16="http://schemas.microsoft.com/office/word/2018/wordml" xmlns:w16cid="http://schemas.microsoft.com/office/word/2016/wordml/cid" xmlns:w16cex="http://schemas.microsoft.com/office/word/2018/wordml/cex" xmlns:am3d="http://schemas.microsoft.com/office/drawing/2017/model3d" xmlns:aink="http://schemas.microsoft.com/office/drawing/2016/ink" xmlns:cx8="http://schemas.microsoft.com/office/drawing/2016/5/14/chartex" xmlns:cx7="http://schemas.microsoft.com/office/drawing/2016/5/13/chartex" xmlns:cx6="http://schemas.microsoft.com/office/drawing/2016/5/12/chartex" xmlns:cx5="http://schemas.microsoft.com/office/drawing/2016/5/11/chartex" xmlns:cx4="http://schemas.microsoft.com/office/drawing/2016/5/10/chartex" xmlns:cx3="http://schemas.microsoft.com/office/drawing/2016/5/9/chartex" xmlns:cx2="http://schemas.microsoft.com/office/drawing/2015/10/21/chartex" xmlns:cx1="http://schemas.microsoft.com/office/drawing/2015/9/8/chartex">
+                <mc:Fallback xmlns:cx1="http://schemas.microsoft.com/office/drawing/2015/9/8/chartex" xmlns:cx2="http://schemas.microsoft.com/office/drawing/2015/10/21/chartex" xmlns:cx3="http://schemas.microsoft.com/office/drawing/2016/5/9/chartex" xmlns:cx4="http://schemas.microsoft.com/office/drawing/2016/5/10/chartex" xmlns:cx5="http://schemas.microsoft.com/office/drawing/2016/5/11/chartex" xmlns:cx6="http://schemas.microsoft.com/office/drawing/2016/5/12/chartex" xmlns:cx7="http://schemas.microsoft.com/office/drawing/2016/5/13/chartex" xmlns:cx8="http://schemas.microsoft.com/office/drawing/2016/5/14/chartex" xmlns:aink="http://schemas.microsoft.com/office/drawing/2016/ink" xmlns:am3d="http://schemas.microsoft.com/office/drawing/2017/model3d" xmlns:w16cex="http://schemas.microsoft.com/office/word/2018/wordml/cex" xmlns:w16cid="http://schemas.microsoft.com/office/word/2016/wordml/cid" xmlns:w16="http://schemas.microsoft.com/office/word/2018/wordml">
                   <w:pict>
                     <v:line w14:anchorId="0012C95C" id="Line 2" o:spid="_x0000_s1026" style="position:absolute;z-index:251660288;visibility:visible;mso-wrap-style:square;mso-width-percent:0;mso-height-percent:0;mso-wrap-distance-left:9pt;mso-wrap-distance-top:0;mso-wrap-distance-right:9pt;mso-wrap-distance-bottom:0;mso-position-horizontal:absolute;mso-position-horizontal-relative:text;mso-position-vertical:absolute;mso-position-vertical-relative:text;mso-width-percent:0;mso-height-percent:0;mso-width-relative:page;mso-height-relative:page" from="64pt,23.05pt" to="208pt,23.05pt" o:gfxdata="UEsDBBQABgAIAAAAIQC2gziS/gAAAOEBAAATAAAAW0NvbnRlbnRfVHlwZXNdLnhtbJSRQU7DMBBF&#10;90jcwfIWJU67QAgl6YK0S0CoHGBkTxKLZGx5TGhvj5O2G0SRWNoz/78nu9wcxkFMGNg6quQqL6RA&#10;0s5Y6ir5vt9lD1JwBDIwOMJKHpHlpr69KfdHjyxSmriSfYz+USnWPY7AufNIadK6MEJMx9ApD/oD&#10;OlTrorhX2lFEilmcO2RdNtjC5xDF9pCuTyYBB5bi6bQ4syoJ3g9WQ0ymaiLzg5KdCXlKLjvcW893&#10;SUOqXwnz5DrgnHtJTxOsQfEKIT7DmDSUCaxw7Rqn8787ZsmRM9e2VmPeBN4uqYvTtW7jvijg9N/y&#10;JsXecLq0q+WD6m8AAAD//wMAUEsDBBQABgAIAAAAIQA4/SH/1gAAAJQBAAALAAAAX3JlbHMvLnJl&#10;bHOkkMFqwzAMhu+DvYPRfXGawxijTi+j0GvpHsDYimMaW0Yy2fr2M4PBMnrbUb/Q94l/f/hMi1qR&#10;JVI2sOt6UJgd+ZiDgffL8ekFlFSbvV0oo4EbChzGx4f9GRdb25HMsYhqlCwG5lrLq9biZkxWOiqY&#10;22YiTra2kYMu1l1tQD30/bPm3wwYN0x18gb45AdQl1tp5j/sFB2T0FQ7R0nTNEV3j6o9feQzro1i&#10;OWA14Fm+Q8a1a8+Bvu/d/dMb2JY5uiPbhG/ktn4cqGU/er3pcvwCAAD//wMAUEsDBBQABgAIAAAA&#10;IQBMLTqYswEAAFMDAAAOAAAAZHJzL2Uyb0RvYy54bWysk89uGyEQxu+V8g6Ie7zrlVK5K69zSJpc&#10;3NZS2gcYA+tFAQYB9q7fvgP+06S9VdkDAmb4Md837PJ+soYdVIgaXcfns5oz5QRK7XYd//Xz6XbB&#10;WUzgJBh0quNHFfn96ubTcvStanBAI1VgBHGxHX3Hh5R8W1VRDMpCnKFXjoI9BguJlmFXyQAj0a2p&#10;mrr+XI0YpA8oVIy0+3gK8lXh970S6UffR5WY6TjVlsoYyrjNY7VaQrsL4ActzmXAf1RhQTu69Ip6&#10;hARsH/Q/KKtFwIh9mgm0Ffa9FqpoIDXz+i81LwN4VbSQOdFfbYofhxXfD5vAtKTecebAUovW2inW&#10;ZGdGH1tKeHCbkLWJyb34NYrXSLHqXTAvoifSdvyGkiCwT1gMmfpg82GSyqbi+/Hqu5oSE7Q5XzSL&#10;RU3tEZdYBe3loA8xPSu0LE86bqi6AobDOqZcCLSXlHyPwydtTGmrcWzs+Je75q4ciGi0zMGcFsNu&#10;+2ACO0B+GOXLign2Li3g3skCGxTIr+d5Am1Oc8o37mxG1n/ybIvyuAkZl32hzhXw+ZXlp/F2XbL+&#10;/Aur3wAAAP//AwBQSwMEFAAGAAgAAAAhAKJ03mXfAAAADgEAAA8AAABkcnMvZG93bnJldi54bWxM&#10;T01Pg0AQvZv4HzZj4qWxC9iQhrI0xsrNi1XjdQpTIGVnKbtt0V/vGA96meS9mXkf+XqyvTrT6DvH&#10;BuJ5BIq4cnXHjYG31/JuCcoH5Bp7x2Tgkzysi+urHLPaXfiFztvQKBFhn6GBNoQh09pXLVn0czcQ&#10;y27vRotB4NjoesSLiNteJ1GUaosdi0OLAz22VB22J2vAl+90LL9m1Sz6uG8cJcfN8xMac3szbVYy&#10;HlagAk3h7wN+Okh+KCTYzp249qoXnCylUDCwSGNQcrCIUyF2v4Qucv2/RvENAAD//wMAUEsBAi0A&#10;FAAGAAgAAAAhALaDOJL+AAAA4QEAABMAAAAAAAAAAAAAAAAAAAAAAFtDb250ZW50X1R5cGVzXS54&#10;bWxQSwECLQAUAAYACAAAACEAOP0h/9YAAACUAQAACwAAAAAAAAAAAAAAAAAvAQAAX3JlbHMvLnJl&#10;bHNQSwECLQAUAAYACAAAACEATC06mLMBAABTAwAADgAAAAAAAAAAAAAAAAAuAgAAZHJzL2Uyb0Rv&#10;Yy54bWxQSwECLQAUAAYACAAAACEAonTeZd8AAAAOAQAADwAAAAAAAAAAAAAAAAANBAAAZHJzL2Rv&#10;d25yZXYueG1sUEsFBgAAAAAEAAQA8wAAABkFAAAAAA==&#10;">
                       <o:lock v:ext="edit" shapetype="f"/>
@@ -362,7 +362,16 @@
                 <w:sz w:val="26"/>
                 <w:szCs w:val="26"/>
               </w:rPr>
-              <w:t xml:space="preserve"> Xây dựng ứng dụng phát hiện lửa trên thiết bị Jetson Nano</w:t>
+              <w:t xml:space="preserve"> </w:t>
+            </w:r>
+            <w:r>
+              <w:rPr>
+                <w:b/>
+                <w:bCs/>
+                <w:sz w:val="26"/>
+                <w:szCs w:val="26"/>
+              </w:rPr>
+              <w:t>Xây dựng ứng dụng phát hiện lửa dựa trên mô hình học sâu trên thiết bị Jetson Nano</w:t>
             </w:r>
           </w:p>
           <w:p>
@@ -394,7 +403,34 @@
                 <w:sz w:val="26"/>
                 <w:szCs w:val="26"/>
               </w:rPr>
-              <w:t xml:space="preserve"> Fire Detection on Jetson Nano</w:t>
+              <w:t xml:space="preserve"> Fire d</w:t>
+            </w:r>
+            <w:r>
+              <w:rPr>
+                <w:b/>
+                <w:bCs/>
+                <w:sz w:val="26"/>
+                <w:szCs w:val="26"/>
+              </w:rPr>
+              <w:t xml:space="preserve">etection </w:t>
+            </w:r>
+            <w:r>
+              <w:rPr>
+                <w:b/>
+                <w:bCs/>
+                <w:sz w:val="26"/>
+                <w:szCs w:val="26"/>
+              </w:rPr>
+              <w:t>application based on deep learning for</w:t>
+            </w:r>
+            <w:r>
+              <w:rPr>
+                <w:b/>
+                <w:bCs/>
+                <w:sz w:val="26"/>
+                <w:szCs w:val="26"/>
+              </w:rPr>
+              <w:t xml:space="preserve"> Jetson Nano</w:t>
             </w:r>
           </w:p>
         </w:tc>
@@ -492,7 +528,14 @@
                 <w:sz w:val="26"/>
                 <w:szCs w:val="26"/>
               </w:rPr>
-              <w:t>: 05/07/2021</w:t>
+              <w:t>: 03</w:t>
+            </w:r>
+            <w:r>
+              <w:rPr>
+                <w:sz w:val="26"/>
+                <w:szCs w:val="26"/>
+              </w:rPr>
+              <w:t>/07/2021</w:t>
             </w:r>
           </w:p>
         </w:tc>
@@ -673,8 +716,6 @@
               </w:rPr>
               <w:t xml:space="preserve"> tối ưu hóa và</w:t>
             </w:r>
-            <w:bookmarkStart w:id="0" w:name="_GoBack"/>
-            <w:bookmarkEnd w:id="0"/>
             <w:r>
               <w:rPr>
                 <w:sz w:val="26"/>
@@ -895,6 +936,7 @@
                 <w:sz w:val="26"/>
                 <w:szCs w:val="26"/>
               </w:rPr>
+              <w:lastRenderedPageBreak/>
               <w:t>Giai đoạn 3 (05/2021 – 06/2021):</w:t>
             </w:r>
             <w:r>
@@ -924,7 +966,6 @@
                 <w:sz w:val="26"/>
                 <w:szCs w:val="26"/>
               </w:rPr>
-              <w:lastRenderedPageBreak/>
               <w:t xml:space="preserve">Giai đoạn 4 (07/2021): </w:t>
             </w:r>
             <w:r>
@@ -1040,7 +1081,15 @@
                 <w:sz w:val="26"/>
                 <w:szCs w:val="26"/>
               </w:rPr>
-              <w:t xml:space="preserve"> 15 </w:t>
+              <w:t xml:space="preserve"> 05</w:t>
+            </w:r>
+            <w:r>
+              <w:rPr>
+                <w:b/>
+                <w:sz w:val="26"/>
+                <w:szCs w:val="26"/>
+              </w:rPr>
+              <w:t xml:space="preserve"> </w:t>
             </w:r>
             <w:r>
               <w:rPr>
@@ -1056,7 +1105,17 @@
                 <w:sz w:val="26"/>
                 <w:szCs w:val="26"/>
               </w:rPr>
-              <w:t xml:space="preserve">03 </w:t>
+              <w:t>04</w:t>
+            </w:r>
+            <w:bookmarkStart w:id="0" w:name="_GoBack"/>
+            <w:bookmarkEnd w:id="0"/>
+            <w:r>
+              <w:rPr>
+                <w:b/>
+                <w:sz w:val="26"/>
+                <w:szCs w:val="26"/>
+              </w:rPr>
+              <w:t xml:space="preserve"> </w:t>
             </w:r>
             <w:r>
               <w:rPr>
@@ -2374,7 +2433,7 @@
 </file>
 
 <file path=customXml/itemProps1.xml><?xml version="1.0" encoding="utf-8"?>
-<ds:datastoreItem xmlns:ds="http://schemas.openxmlformats.org/officeDocument/2006/customXml" ds:itemID="{2B3BEDF7-3961-42B9-8A59-60D1BBA48384}">
+<ds:datastoreItem xmlns:ds="http://schemas.openxmlformats.org/officeDocument/2006/customXml" ds:itemID="{CAF7C23F-F7AB-4C35-88C6-2C7032A13A88}">
   <ds:schemaRefs>
     <ds:schemaRef ds:uri="http://schemas.openxmlformats.org/officeDocument/2006/bibliography"/>
   </ds:schemaRefs>
